--- a/doc/Documentation.docx
+++ b/doc/Documentation.docx
@@ -373,6 +373,9 @@
     <w:p>
       <w:pPr>
         <w:pStyle w:val="ListParagraph"/>
+        <w:rPr>
+          <w:lang w:val="en-US"/>
+        </w:rPr>
       </w:pPr>
     </w:p>
     <w:p>
@@ -508,26 +511,18 @@
     <w:p>
       <w:pPr>
         <w:pStyle w:val="ListParagraph"/>
-        <w:numPr>
-          <w:ilvl w:val="0"/>
-          <w:numId w:val="2"/>
-        </w:numPr>
-        <w:rPr>
-          <w:lang w:val="en-US"/>
-        </w:rPr>
-      </w:pPr>
-      <w:r>
-        <w:rPr>
-          <w:lang w:val="en-US"/>
-        </w:rPr>
-        <w:t>Deployment: t</w:t>
-      </w:r>
-      <w:r>
-        <w:rPr>
-          <w:lang w:val="en-US"/>
-        </w:rPr>
-        <w:t>he solution was deployed using Langserve, a deployment tool provided by LangChain, on Railway management.</w:t>
-      </w:r>
+        <w:rPr>
+          <w:lang w:val="en-US"/>
+        </w:rPr>
+      </w:pPr>
+    </w:p>
+    <w:p>
+      <w:pPr>
+        <w:pStyle w:val="ListParagraph"/>
+        <w:rPr>
+          <w:lang w:val="en-US"/>
+        </w:rPr>
+      </w:pPr>
     </w:p>
     <w:p>
       <w:pPr>
@@ -1054,42 +1049,24 @@
           <w:iCs/>
           <w:lang w:val="en-US"/>
         </w:rPr>
-        <w:t>“</w:t>
-      </w:r>
-      <w:r>
-        <w:rPr>
-          <w:b/>
-          <w:bCs/>
+        <w:t>“ValueError</w:t>
+      </w:r>
+      <w:r>
+        <w:rPr>
           <w:i/>
           <w:iCs/>
           <w:lang w:val="en-US"/>
         </w:rPr>
-        <w:t>ValueError</w:t>
-      </w:r>
-      <w:r>
+        <w:t>: Ollama call failed with status code 500. Details: {"error":"llama runner process has terminated: exit status 0xc0000005 "}”</w:t>
+      </w:r>
+    </w:p>
+    <w:p>
+      <w:pPr>
         <w:rPr>
           <w:i/>
           <w:iCs/>
           <w:lang w:val="en-US"/>
         </w:rPr>
-        <w:t>: Ollama call failed with status code 500. Details: {"error":"llama runner process has terminated: exit status 0xc0000005 "}</w:t>
-      </w:r>
-      <w:r>
-        <w:rPr>
-          <w:i/>
-          <w:iCs/>
-          <w:lang w:val="en-US"/>
-        </w:rPr>
-        <w:t>”</w:t>
-      </w:r>
-    </w:p>
-    <w:p>
-      <w:pPr>
-        <w:rPr>
-          <w:i/>
-          <w:iCs/>
-          <w:lang w:val="en-US"/>
-        </w:rPr>
       </w:pPr>
       <w:r>
         <w:rPr>
@@ -1097,13 +1074,6 @@
         </w:rPr>
         <w:t xml:space="preserve"> </w:t>
       </w:r>
-    </w:p>
-    <w:p>
-      <w:pPr>
-        <w:rPr>
-          <w:lang w:val="en-US"/>
-        </w:rPr>
-      </w:pPr>
     </w:p>
     <w:p>
       <w:pPr>
@@ -1241,69 +1211,24 @@
           <w:lang w:val="en-US"/>
         </w:rPr>
       </w:pPr>
-    </w:p>
-    <w:p>
-      <w:pPr>
-        <w:rPr>
-          <w:lang w:val="en-US"/>
-        </w:rPr>
-      </w:pPr>
-    </w:p>
-    <w:p>
-      <w:pPr>
-        <w:rPr>
-          <w:lang w:val="en-US"/>
-        </w:rPr>
-      </w:pPr>
-    </w:p>
-    <w:p>
-      <w:pPr>
-        <w:rPr>
-          <w:lang w:val="en-US"/>
-        </w:rPr>
-      </w:pPr>
-    </w:p>
-    <w:p>
-      <w:pPr>
-        <w:rPr>
-          <w:lang w:val="en-US"/>
-        </w:rPr>
-      </w:pPr>
-    </w:p>
-    <w:p>
-      <w:pPr>
-        <w:rPr>
-          <w:lang w:val="en-US"/>
-        </w:rPr>
-      </w:pPr>
-    </w:p>
-    <w:p>
-      <w:pPr>
-        <w:rPr>
-          <w:lang w:val="en-US"/>
-        </w:rPr>
-      </w:pPr>
-    </w:p>
-    <w:p>
-      <w:pPr>
-        <w:rPr>
-          <w:lang w:val="en-US"/>
-        </w:rPr>
-      </w:pPr>
-    </w:p>
-    <w:p>
-      <w:pPr>
-        <w:rPr>
-          <w:lang w:val="en-US"/>
-        </w:rPr>
-      </w:pPr>
-    </w:p>
-    <w:p>
-      <w:pPr>
-        <w:rPr>
-          <w:lang w:val="en-US"/>
-        </w:rPr>
-      </w:pPr>
+      <w:r>
+        <w:rPr>
+          <w:lang w:val="en-US"/>
+        </w:rPr>
+        <w:t xml:space="preserve">I didn’t have time to deploy </w:t>
+      </w:r>
+      <w:r>
+        <w:rPr>
+          <w:lang w:val="en-US"/>
+        </w:rPr>
+        <w:t>it</w:t>
+      </w:r>
+      <w:r>
+        <w:rPr>
+          <w:lang w:val="en-US"/>
+        </w:rPr>
+        <w:t xml:space="preserve"> using Langserve, a deployment tool provided by LangChain, on Railway management.</w:t>
+      </w:r>
     </w:p>
     <w:p>
       <w:pPr>
@@ -1374,7 +1299,6 @@
           <w:noProof/>
           <w:lang w:val="en-US"/>
         </w:rPr>
-        <w:lastRenderedPageBreak/>
         <w:drawing>
           <wp:inline distT="0" distB="0" distL="0" distR="0" wp14:anchorId="0765998D" wp14:editId="5AEB0A2B">
             <wp:extent cx="5431761" cy="5095875"/>
@@ -1725,7 +1649,14 @@
         <w:rPr>
           <w:lang w:val="en-US"/>
         </w:rPr>
-        <w:t xml:space="preserve">going to be stored in the vector database after </w:t>
+        <w:t xml:space="preserve">going to be stored in the vector database </w:t>
+      </w:r>
+      <w:r>
+        <w:rPr>
+          <w:lang w:val="en-US"/>
+        </w:rPr>
+        <w:lastRenderedPageBreak/>
+        <w:t xml:space="preserve">after </w:t>
       </w:r>
       <w:r>
         <w:rPr>
@@ -1787,13 +1718,19 @@
         <w:rPr>
           <w:lang w:val="en-US"/>
         </w:rPr>
-        <w:t>Apart from this, we have user interaction. The user interacts with the chatbot</w:t>
-      </w:r>
-      <w:r>
-        <w:rPr>
-          <w:lang w:val="en-US"/>
-        </w:rPr>
-        <w:t xml:space="preserve"> through …. </w:t>
+        <w:t>Apart from this, we have user interaction</w:t>
+      </w:r>
+      <w:r>
+        <w:rPr>
+          <w:lang w:val="en-US"/>
+        </w:rPr>
+        <w:t>.</w:t>
+      </w:r>
+      <w:r>
+        <w:rPr>
+          <w:lang w:val="en-US"/>
+        </w:rPr>
+        <w:t xml:space="preserve"> </w:t>
       </w:r>
       <w:r>
         <w:rPr>
@@ -1829,14 +1766,7 @@
         <w:rPr>
           <w:lang w:val="en-US"/>
         </w:rPr>
-        <w:t xml:space="preserve">ledge base. All the website information </w:t>
-      </w:r>
-      <w:r>
-        <w:rPr>
-          <w:lang w:val="en-US"/>
-        </w:rPr>
-        <w:lastRenderedPageBreak/>
-        <w:t xml:space="preserve">was stored here in the form of embeddings and </w:t>
+        <w:t xml:space="preserve">ledge base. All the website information was stored here in the form of embeddings and </w:t>
       </w:r>
       <w:r>
         <w:rPr>
@@ -1950,21 +1880,14 @@
         <w:rPr>
           <w:lang w:val="en-US"/>
         </w:rPr>
-        <w:t xml:space="preserve"> The generated answer is sent back to the user </w:t>
-      </w:r>
-      <w:r>
-        <w:rPr>
-          <w:lang w:val="en-US"/>
-        </w:rPr>
-        <w:t>through the …</w:t>
-      </w:r>
-    </w:p>
-    <w:p>
-      <w:pPr>
-        <w:rPr>
-          <w:lang w:val="en-US"/>
-        </w:rPr>
-      </w:pPr>
+        <w:t xml:space="preserve"> The generated answer is sent back to the user</w:t>
+      </w:r>
+      <w:r>
+        <w:rPr>
+          <w:lang w:val="en-US"/>
+        </w:rPr>
+        <w:t>.</w:t>
+      </w:r>
     </w:p>
     <w:p>
       <w:pPr>
@@ -2138,90 +2061,6 @@
     <w:p>
       <w:pPr>
         <w:rPr>
-          <w:lang w:val="en-US"/>
-        </w:rPr>
-      </w:pPr>
-    </w:p>
-    <w:p>
-      <w:pPr>
-        <w:rPr>
-          <w:lang w:val="en-US"/>
-        </w:rPr>
-      </w:pPr>
-    </w:p>
-    <w:p>
-      <w:pPr>
-        <w:rPr>
-          <w:lang w:val="en-US"/>
-        </w:rPr>
-      </w:pPr>
-    </w:p>
-    <w:p>
-      <w:pPr>
-        <w:rPr>
-          <w:lang w:val="en-US"/>
-        </w:rPr>
-      </w:pPr>
-    </w:p>
-    <w:p>
-      <w:pPr>
-        <w:rPr>
-          <w:lang w:val="en-US"/>
-        </w:rPr>
-      </w:pPr>
-    </w:p>
-    <w:p>
-      <w:pPr>
-        <w:rPr>
-          <w:lang w:val="en-US"/>
-        </w:rPr>
-      </w:pPr>
-    </w:p>
-    <w:p>
-      <w:pPr>
-        <w:rPr>
-          <w:lang w:val="en-US"/>
-        </w:rPr>
-      </w:pPr>
-    </w:p>
-    <w:p>
-      <w:pPr>
-        <w:rPr>
-          <w:lang w:val="en-US"/>
-        </w:rPr>
-      </w:pPr>
-    </w:p>
-    <w:p>
-      <w:pPr>
-        <w:rPr>
-          <w:lang w:val="en-US"/>
-        </w:rPr>
-      </w:pPr>
-    </w:p>
-    <w:p>
-      <w:pPr>
-        <w:rPr>
-          <w:lang w:val="en-US"/>
-        </w:rPr>
-      </w:pPr>
-    </w:p>
-    <w:p>
-      <w:pPr>
-        <w:rPr>
-          <w:lang w:val="en-US"/>
-        </w:rPr>
-      </w:pPr>
-    </w:p>
-    <w:p>
-      <w:pPr>
-        <w:rPr>
-          <w:lang w:val="en-US"/>
-        </w:rPr>
-      </w:pPr>
-    </w:p>
-    <w:p>
-      <w:pPr>
-        <w:rPr>
           <w:sz w:val="32"/>
           <w:szCs w:val="32"/>
           <w:u w:val="single"/>
@@ -2235,6 +2074,7 @@
           <w:u w:val="single"/>
           <w:lang w:val="en-US"/>
         </w:rPr>
+        <w:lastRenderedPageBreak/>
         <w:t>Bibliography</w:t>
       </w:r>
     </w:p>
@@ -4819,6 +4659,7 @@
   <w:style w:type="character" w:default="1" w:styleId="DefaultParagraphFont">
     <w:name w:val="Default Paragraph Font"/>
     <w:uiPriority w:val="1"/>
+    <w:semiHidden/>
     <w:unhideWhenUsed/>
   </w:style>
   <w:style w:type="table" w:default="1" w:styleId="TableNormal">

--- a/doc/Documentation.docx
+++ b/doc/Documentation.docx
@@ -65,49 +65,93 @@
           <w:lang w:val="en-US"/>
         </w:rPr>
       </w:pPr>
-      <w:r>
+    </w:p>
+    <w:p>
+      <w:pPr>
         <w:rPr>
           <w:sz w:val="32"/>
           <w:szCs w:val="32"/>
           <w:u w:val="single"/>
           <w:lang w:val="en-US"/>
         </w:rPr>
-        <w:t>Objective of the Test</w:t>
-      </w:r>
-    </w:p>
-    <w:p>
-      <w:pPr>
-        <w:rPr>
-          <w:lang w:val="en-US"/>
-        </w:rPr>
-      </w:pPr>
-      <w:r>
-        <w:rPr>
-          <w:lang w:val="en-US"/>
-        </w:rPr>
-        <w:t>Develop and deploy a chatbot assistant that uses the RAG architecture to answer questions about the</w:t>
-      </w:r>
-      <w:r>
-        <w:rPr>
-          <w:lang w:val="en-US"/>
-        </w:rPr>
-        <w:t xml:space="preserve"> </w:t>
-      </w:r>
-      <w:r>
-        <w:rPr>
-          <w:lang w:val="en-US"/>
-        </w:rPr>
-        <w:t>content of the Promtior website, based on the LangChain library.</w:t>
-      </w:r>
-    </w:p>
-    <w:p>
-      <w:pPr>
+      </w:pPr>
+      <w:r>
         <w:rPr>
           <w:sz w:val="32"/>
           <w:szCs w:val="32"/>
           <w:u w:val="single"/>
           <w:lang w:val="en-US"/>
         </w:rPr>
+        <w:t>Objective of the Test</w:t>
+      </w:r>
+    </w:p>
+    <w:p>
+      <w:pPr>
+        <w:rPr>
+          <w:lang w:val="en-US"/>
+        </w:rPr>
+      </w:pPr>
+      <w:r>
+        <w:rPr>
+          <w:lang w:val="en-US"/>
+        </w:rPr>
+        <w:t>Develop and deploy a chatbot assistant that uses the RAG architecture to answer questions about the</w:t>
+      </w:r>
+      <w:r>
+        <w:rPr>
+          <w:lang w:val="en-US"/>
+        </w:rPr>
+        <w:t xml:space="preserve"> </w:t>
+      </w:r>
+      <w:r>
+        <w:rPr>
+          <w:lang w:val="en-US"/>
+        </w:rPr>
+        <w:t xml:space="preserve">content of the </w:t>
+      </w:r>
+      <w:proofErr w:type="spellStart"/>
+      <w:r>
+        <w:rPr>
+          <w:lang w:val="en-US"/>
+        </w:rPr>
+        <w:t>Promtior</w:t>
+      </w:r>
+      <w:proofErr w:type="spellEnd"/>
+      <w:r>
+        <w:rPr>
+          <w:lang w:val="en-US"/>
+        </w:rPr>
+        <w:t xml:space="preserve"> website, based on the </w:t>
+      </w:r>
+      <w:proofErr w:type="spellStart"/>
+      <w:r>
+        <w:rPr>
+          <w:lang w:val="en-US"/>
+        </w:rPr>
+        <w:t>LangChain</w:t>
+      </w:r>
+      <w:proofErr w:type="spellEnd"/>
+      <w:r>
+        <w:rPr>
+          <w:lang w:val="en-US"/>
+        </w:rPr>
+        <w:t xml:space="preserve"> library.</w:t>
+      </w:r>
+    </w:p>
+    <w:p>
+      <w:pPr>
+        <w:rPr>
+          <w:u w:val="single"/>
+          <w:lang w:val="en-US"/>
+        </w:rPr>
+      </w:pPr>
+    </w:p>
+    <w:p>
+      <w:pPr>
+        <w:rPr>
+          <w:u w:val="single"/>
+          <w:lang w:val="en-US"/>
+        </w:rPr>
       </w:pPr>
     </w:p>
     <w:p>
@@ -119,6 +163,7 @@
           <w:lang w:val="en-US"/>
         </w:rPr>
       </w:pPr>
+      <w:proofErr w:type="spellStart"/>
       <w:r>
         <w:rPr>
           <w:sz w:val="32"/>
@@ -126,7 +171,17 @@
           <w:u w:val="single"/>
           <w:lang w:val="en-US"/>
         </w:rPr>
-        <w:t>Proyect Overview</w:t>
+        <w:t>Proyect</w:t>
+      </w:r>
+      <w:proofErr w:type="spellEnd"/>
+      <w:r>
+        <w:rPr>
+          <w:sz w:val="32"/>
+          <w:szCs w:val="32"/>
+          <w:u w:val="single"/>
+          <w:lang w:val="en-US"/>
+        </w:rPr>
+        <w:t xml:space="preserve"> Overview</w:t>
       </w:r>
     </w:p>
     <w:p>
@@ -145,13 +200,22 @@
         </w:rPr>
         <w:t>Implementation Logic</w:t>
       </w:r>
+    </w:p>
+    <w:p>
+      <w:pPr>
+        <w:rPr>
+          <w:sz w:val="12"/>
+          <w:szCs w:val="12"/>
+          <w:lang w:val="en-US"/>
+        </w:rPr>
+      </w:pPr>
     </w:p>
     <w:p>
       <w:pPr>
         <w:pStyle w:val="ListParagraph"/>
         <w:numPr>
           <w:ilvl w:val="0"/>
-          <w:numId w:val="2"/>
+          <w:numId w:val="21"/>
         </w:numPr>
         <w:rPr>
           <w:lang w:val="en-US"/>
@@ -161,97 +225,73 @@
         <w:rPr>
           <w:lang w:val="en-US"/>
         </w:rPr>
-        <w:t xml:space="preserve">Data preparation: </w:t>
-      </w:r>
-      <w:r>
-        <w:rPr>
-          <w:lang w:val="en-US"/>
-        </w:rPr>
-        <w:t xml:space="preserve">The content from the Promtior website was </w:t>
-      </w:r>
-      <w:r>
-        <w:rPr>
-          <w:lang w:val="en-US"/>
-        </w:rPr>
-        <w:t xml:space="preserve">gathered </w:t>
-      </w:r>
-      <w:r>
-        <w:rPr>
-          <w:lang w:val="en-US"/>
-        </w:rPr>
-        <w:t>and stored in a structured format.</w:t>
-      </w:r>
-      <w:r>
-        <w:rPr>
-          <w:lang w:val="en-US"/>
-        </w:rPr>
-        <w:t xml:space="preserve"> </w:t>
-      </w:r>
-      <w:r>
-        <w:rPr>
-          <w:lang w:val="en-US"/>
-        </w:rPr>
-        <w:t xml:space="preserve">Langchain libraries were used </w:t>
-      </w:r>
-      <w:r>
-        <w:rPr>
-          <w:lang w:val="en-US"/>
-        </w:rPr>
-        <w:t xml:space="preserve">such as </w:t>
-      </w:r>
-      <w:r>
-        <w:rPr>
-          <w:lang w:val="en-US"/>
-        </w:rPr>
-        <w:t>DirectoryLoader, WebBaseLoader</w:t>
-      </w:r>
-      <w:r>
-        <w:rPr>
-          <w:lang w:val="en-US"/>
-        </w:rPr>
-        <w:t xml:space="preserve"> and </w:t>
-      </w:r>
-      <w:r>
-        <w:rPr>
-          <w:lang w:val="en-US"/>
-        </w:rPr>
-        <w:t>RecursiveCharacterTextSplitter</w:t>
-      </w:r>
-      <w:r>
-        <w:rPr>
-          <w:lang w:val="en-US"/>
-        </w:rPr>
-        <w:t xml:space="preserve">. </w:t>
-      </w:r>
-      <w:r>
-        <w:rPr>
-          <w:lang w:val="en-US"/>
-        </w:rPr>
-        <w:t>It</w:t>
-      </w:r>
-      <w:r>
-        <w:rPr>
-          <w:lang w:val="en-US"/>
-        </w:rPr>
-        <w:t xml:space="preserve"> was then embedded into vector representations </w:t>
-      </w:r>
-      <w:r>
-        <w:rPr>
-          <w:lang w:val="en-US"/>
-        </w:rPr>
-        <w:t>using</w:t>
-      </w:r>
-      <w:r>
-        <w:rPr>
-          <w:lang w:val="en-US"/>
-        </w:rPr>
-        <w:t xml:space="preserve"> a sentence transformer from HuggingFace</w:t>
-      </w:r>
-      <w:r>
-        <w:rPr>
-          <w:lang w:val="en-US"/>
-        </w:rPr>
-        <w:t xml:space="preserve"> and stored in a FAISS vector store for efficient retrieval.</w:t>
+        <w:t>Import Necessary Libraries</w:t>
+      </w:r>
+      <w:r>
+        <w:rPr>
+          <w:lang w:val="en-US"/>
+        </w:rPr>
+        <w:t>: i</w:t>
+      </w:r>
+      <w:r>
+        <w:rPr>
+          <w:lang w:val="en-US"/>
+        </w:rPr>
+        <w:t xml:space="preserve">mport the required modules and classes from </w:t>
+      </w:r>
+      <w:proofErr w:type="spellStart"/>
+      <w:r>
+        <w:rPr>
+          <w:lang w:val="en-US"/>
+        </w:rPr>
+        <w:t>FastAPI</w:t>
+      </w:r>
+      <w:proofErr w:type="spellEnd"/>
+      <w:r>
+        <w:rPr>
+          <w:lang w:val="en-US"/>
+        </w:rPr>
+        <w:t xml:space="preserve">, </w:t>
+      </w:r>
+      <w:proofErr w:type="spellStart"/>
+      <w:r>
+        <w:rPr>
+          <w:lang w:val="en-US"/>
+        </w:rPr>
+        <w:t>LangChain</w:t>
+      </w:r>
+      <w:proofErr w:type="spellEnd"/>
+      <w:r>
+        <w:rPr>
+          <w:lang w:val="en-US"/>
+        </w:rPr>
+        <w:t xml:space="preserve">, and other libraries. These imports will help in loading </w:t>
+      </w:r>
+      <w:r>
+        <w:rPr>
+          <w:lang w:val="en-US"/>
+        </w:rPr>
+        <w:t>the webpages information</w:t>
+      </w:r>
+      <w:r>
+        <w:rPr>
+          <w:lang w:val="en-US"/>
+        </w:rPr>
+        <w:t xml:space="preserve">, generating embeddings, creating a retriever, defining the agent, and running the </w:t>
+      </w:r>
+      <w:proofErr w:type="spellStart"/>
+      <w:r>
+        <w:rPr>
+          <w:lang w:val="en-US"/>
+        </w:rPr>
+        <w:t>FastAPI</w:t>
+      </w:r>
+      <w:proofErr w:type="spellEnd"/>
+      <w:r>
+        <w:rPr>
+          <w:lang w:val="en-US"/>
+        </w:rPr>
+        <w:t xml:space="preserve"> server.</w:t>
       </w:r>
     </w:p>
     <w:p>
@@ -267,7 +307,7 @@
         <w:pStyle w:val="ListParagraph"/>
         <w:numPr>
           <w:ilvl w:val="0"/>
-          <w:numId w:val="2"/>
+          <w:numId w:val="21"/>
         </w:numPr>
         <w:rPr>
           <w:lang w:val="en-US"/>
@@ -277,7 +317,39 @@
         <w:rPr>
           <w:lang w:val="en-US"/>
         </w:rPr>
-        <w:t>Model Selection:</w:t>
+        <w:t xml:space="preserve">Data preparation: </w:t>
+      </w:r>
+      <w:r>
+        <w:rPr>
+          <w:lang w:val="en-US"/>
+        </w:rPr>
+        <w:t xml:space="preserve">The content from the </w:t>
+      </w:r>
+      <w:proofErr w:type="spellStart"/>
+      <w:r>
+        <w:rPr>
+          <w:lang w:val="en-US"/>
+        </w:rPr>
+        <w:t>Promtior</w:t>
+      </w:r>
+      <w:proofErr w:type="spellEnd"/>
+      <w:r>
+        <w:rPr>
+          <w:lang w:val="en-US"/>
+        </w:rPr>
+        <w:t xml:space="preserve"> website was </w:t>
+      </w:r>
+      <w:r>
+        <w:rPr>
+          <w:lang w:val="en-US"/>
+        </w:rPr>
+        <w:t xml:space="preserve">gathered </w:t>
+      </w:r>
+      <w:r>
+        <w:rPr>
+          <w:lang w:val="en-US"/>
+        </w:rPr>
+        <w:t>and stored in a structured format.</w:t>
       </w:r>
       <w:r>
         <w:rPr>
@@ -285,89 +357,93 @@
         </w:rPr>
         <w:t xml:space="preserve"> </w:t>
       </w:r>
-      <w:r>
-        <w:rPr>
-          <w:lang w:val="en-US"/>
-        </w:rPr>
-        <w:t>The L</w:t>
-      </w:r>
-      <w:r>
-        <w:rPr>
-          <w:lang w:val="en-US"/>
-        </w:rPr>
-        <w:t>l</w:t>
-      </w:r>
-      <w:r>
-        <w:rPr>
-          <w:lang w:val="en-US"/>
-        </w:rPr>
-        <w:t xml:space="preserve">aMA2 model was chosen </w:t>
-      </w:r>
-      <w:r>
-        <w:rPr>
-          <w:lang w:val="en-US"/>
-        </w:rPr>
-        <w:t xml:space="preserve">since </w:t>
-      </w:r>
-      <w:r>
-        <w:rPr>
-          <w:lang w:val="en-US"/>
-        </w:rPr>
-        <w:t xml:space="preserve">it was the one suggested </w:t>
-      </w:r>
-      <w:r>
-        <w:rPr>
-          <w:lang w:val="en-US"/>
-        </w:rPr>
-        <w:t>if we didn’t</w:t>
-      </w:r>
-      <w:r>
-        <w:rPr>
-          <w:lang w:val="en-US"/>
-        </w:rPr>
-        <w:t xml:space="preserve"> have a subscription </w:t>
-      </w:r>
-      <w:r>
-        <w:rPr>
-          <w:lang w:val="en-US"/>
-        </w:rPr>
-        <w:t>to the</w:t>
-      </w:r>
-      <w:r>
-        <w:rPr>
-          <w:lang w:val="en-US"/>
-        </w:rPr>
-        <w:t xml:space="preserve"> OpenAI API</w:t>
-      </w:r>
-      <w:r>
-        <w:rPr>
-          <w:lang w:val="en-US"/>
-        </w:rPr>
-        <w:t>.</w:t>
-      </w:r>
-      <w:r>
-        <w:rPr>
-          <w:lang w:val="en-US"/>
-        </w:rPr>
-        <w:t xml:space="preserve"> </w:t>
-      </w:r>
-      <w:r>
-        <w:rPr>
-          <w:lang w:val="en-US"/>
-        </w:rPr>
-        <w:t>The model was integrated using the Ollama library to facilitate interaction with</w:t>
-      </w:r>
-      <w:r>
-        <w:rPr>
-          <w:lang w:val="en-US"/>
-        </w:rPr>
-        <w:t xml:space="preserve"> </w:t>
-      </w:r>
-      <w:r>
-        <w:rPr>
-          <w:lang w:val="en-US"/>
-        </w:rPr>
-        <w:t>LangChain.</w:t>
+      <w:proofErr w:type="spellStart"/>
+      <w:r>
+        <w:rPr>
+          <w:lang w:val="en-US"/>
+        </w:rPr>
+        <w:t>Langchain</w:t>
+      </w:r>
+      <w:proofErr w:type="spellEnd"/>
+      <w:r>
+        <w:rPr>
+          <w:lang w:val="en-US"/>
+        </w:rPr>
+        <w:t xml:space="preserve"> libraries were used such as </w:t>
+      </w:r>
+      <w:proofErr w:type="spellStart"/>
+      <w:r>
+        <w:rPr>
+          <w:lang w:val="en-US"/>
+        </w:rPr>
+        <w:t>DirectoryLoader</w:t>
+      </w:r>
+      <w:proofErr w:type="spellEnd"/>
+      <w:r>
+        <w:rPr>
+          <w:lang w:val="en-US"/>
+        </w:rPr>
+        <w:t xml:space="preserve">, </w:t>
+      </w:r>
+      <w:proofErr w:type="spellStart"/>
+      <w:r>
+        <w:rPr>
+          <w:lang w:val="en-US"/>
+        </w:rPr>
+        <w:t>WebBaseLoader</w:t>
+      </w:r>
+      <w:proofErr w:type="spellEnd"/>
+      <w:r>
+        <w:rPr>
+          <w:lang w:val="en-US"/>
+        </w:rPr>
+        <w:t xml:space="preserve"> and </w:t>
+      </w:r>
+      <w:proofErr w:type="spellStart"/>
+      <w:r>
+        <w:rPr>
+          <w:lang w:val="en-US"/>
+        </w:rPr>
+        <w:t>RecursiveCharacterTextSplitter</w:t>
+      </w:r>
+      <w:proofErr w:type="spellEnd"/>
+      <w:r>
+        <w:rPr>
+          <w:lang w:val="en-US"/>
+        </w:rPr>
+        <w:t>. It</w:t>
+      </w:r>
+      <w:r>
+        <w:rPr>
+          <w:lang w:val="en-US"/>
+        </w:rPr>
+        <w:t xml:space="preserve"> was then embedded into vector representations </w:t>
+      </w:r>
+      <w:r>
+        <w:rPr>
+          <w:lang w:val="en-US"/>
+        </w:rPr>
+        <w:t>using</w:t>
+      </w:r>
+      <w:r>
+        <w:rPr>
+          <w:lang w:val="en-US"/>
+        </w:rPr>
+        <w:t xml:space="preserve"> a sentence transformer from </w:t>
+      </w:r>
+      <w:proofErr w:type="spellStart"/>
+      <w:r>
+        <w:rPr>
+          <w:lang w:val="en-US"/>
+        </w:rPr>
+        <w:t>HuggingFace</w:t>
+      </w:r>
+      <w:proofErr w:type="spellEnd"/>
+      <w:r>
+        <w:rPr>
+          <w:lang w:val="en-US"/>
+        </w:rPr>
+        <w:t xml:space="preserve"> and stored in a FAISS vector store for efficient retrieval.</w:t>
       </w:r>
     </w:p>
     <w:p>
@@ -383,7 +459,7 @@
         <w:pStyle w:val="ListParagraph"/>
         <w:numPr>
           <w:ilvl w:val="0"/>
-          <w:numId w:val="2"/>
+          <w:numId w:val="21"/>
         </w:numPr>
         <w:rPr>
           <w:lang w:val="en-US"/>
@@ -393,43 +469,33 @@
         <w:rPr>
           <w:lang w:val="en-US"/>
         </w:rPr>
-        <w:t>Chain Configuration:</w:t>
-      </w:r>
-      <w:r>
-        <w:rPr>
-          <w:lang w:val="en-US"/>
-        </w:rPr>
-        <w:t xml:space="preserve"> </w:t>
-      </w:r>
-      <w:r>
-        <w:rPr>
-          <w:lang w:val="en-US"/>
-        </w:rPr>
-        <w:t>A retrieval-based QA chain was configured using LangChain’s RetrievalQA.</w:t>
-      </w:r>
-      <w:r>
-        <w:rPr>
-          <w:lang w:val="en-US"/>
-        </w:rPr>
-        <w:t xml:space="preserve"> </w:t>
-      </w:r>
-      <w:r>
-        <w:rPr>
-          <w:lang w:val="en-US"/>
-        </w:rPr>
-        <w:t>The chain uses the FAISS vector store as the retriever and L</w:t>
-      </w:r>
-      <w:r>
-        <w:rPr>
-          <w:lang w:val="en-US"/>
-        </w:rPr>
-        <w:t>l</w:t>
-      </w:r>
-      <w:r>
-        <w:rPr>
-          <w:lang w:val="en-US"/>
-        </w:rPr>
-        <w:t>aMA2 for generating answers.</w:t>
+        <w:t>Create Retrieval Tools</w:t>
+      </w:r>
+      <w:r>
+        <w:rPr>
+          <w:lang w:val="en-US"/>
+        </w:rPr>
+        <w:t xml:space="preserve"> and a</w:t>
+      </w:r>
+      <w:r>
+        <w:rPr>
+          <w:lang w:val="en-US"/>
+        </w:rPr>
+        <w:t xml:space="preserve">dded some using </w:t>
+      </w:r>
+      <w:proofErr w:type="spellStart"/>
+      <w:r>
+        <w:rPr>
+          <w:lang w:val="en-US"/>
+        </w:rPr>
+        <w:t>TavilySearchResults</w:t>
+      </w:r>
+      <w:proofErr w:type="spellEnd"/>
+      <w:r>
+        <w:rPr>
+          <w:lang w:val="en-US"/>
+        </w:rPr>
+        <w:t xml:space="preserve"> since it adds search functionalities.</w:t>
       </w:r>
     </w:p>
     <w:p>
@@ -445,7 +511,7 @@
         <w:pStyle w:val="ListParagraph"/>
         <w:numPr>
           <w:ilvl w:val="0"/>
-          <w:numId w:val="2"/>
+          <w:numId w:val="21"/>
         </w:numPr>
         <w:rPr>
           <w:lang w:val="en-US"/>
@@ -455,19 +521,45 @@
         <w:rPr>
           <w:lang w:val="en-US"/>
         </w:rPr>
-        <w:t xml:space="preserve">Creating user interface: </w:t>
-      </w:r>
-      <w:r>
-        <w:rPr>
-          <w:lang w:val="en-US"/>
-        </w:rPr>
-        <w:t xml:space="preserve">Streamlit library </w:t>
-      </w:r>
-      <w:r>
-        <w:rPr>
-          <w:lang w:val="en-US"/>
-        </w:rPr>
-        <w:t>was used</w:t>
+        <w:t>Model Selection: The L</w:t>
+      </w:r>
+      <w:r>
+        <w:rPr>
+          <w:lang w:val="en-US"/>
+        </w:rPr>
+        <w:t>l</w:t>
+      </w:r>
+      <w:r>
+        <w:rPr>
+          <w:lang w:val="en-US"/>
+        </w:rPr>
+        <w:t xml:space="preserve">aMA2 model was chosen </w:t>
+      </w:r>
+      <w:r>
+        <w:rPr>
+          <w:lang w:val="en-US"/>
+        </w:rPr>
+        <w:t xml:space="preserve">since it was the one suggested if we didn’t have a subscription to the OpenAI API. </w:t>
+      </w:r>
+      <w:r>
+        <w:rPr>
+          <w:lang w:val="en-US"/>
+        </w:rPr>
+        <w:t xml:space="preserve">The model was integrated using the </w:t>
+      </w:r>
+      <w:proofErr w:type="spellStart"/>
+      <w:r>
+        <w:rPr>
+          <w:lang w:val="en-US"/>
+        </w:rPr>
+        <w:t>Ollama</w:t>
+      </w:r>
+      <w:proofErr w:type="spellEnd"/>
+      <w:r>
+        <w:rPr>
+          <w:lang w:val="en-US"/>
+        </w:rPr>
+        <w:t xml:space="preserve"> library to facilitate interaction with</w:t>
       </w:r>
       <w:r>
         <w:rPr>
@@ -475,29 +567,19 @@
         </w:rPr>
         <w:t xml:space="preserve"> </w:t>
       </w:r>
-      <w:r>
-        <w:rPr>
-          <w:lang w:val="en-US"/>
-        </w:rPr>
-        <w:t>since</w:t>
-      </w:r>
-      <w:r>
-        <w:rPr>
-          <w:lang w:val="en-US"/>
-        </w:rPr>
-        <w:t xml:space="preserve"> it contains features </w:t>
-      </w:r>
-      <w:r>
-        <w:rPr>
-          <w:lang w:val="en-US"/>
-        </w:rPr>
-        <w:t>specialized</w:t>
-      </w:r>
-      <w:r>
-        <w:rPr>
-          <w:lang w:val="en-US"/>
-        </w:rPr>
-        <w:t xml:space="preserve"> for chatbot applications.</w:t>
+      <w:proofErr w:type="spellStart"/>
+      <w:r>
+        <w:rPr>
+          <w:lang w:val="en-US"/>
+        </w:rPr>
+        <w:t>LangChain</w:t>
+      </w:r>
+      <w:proofErr w:type="spellEnd"/>
+      <w:r>
+        <w:rPr>
+          <w:lang w:val="en-US"/>
+        </w:rPr>
+        <w:t>.</w:t>
       </w:r>
     </w:p>
     <w:p>
@@ -511,10 +593,83 @@
     <w:p>
       <w:pPr>
         <w:pStyle w:val="ListParagraph"/>
-        <w:rPr>
-          <w:lang w:val="en-US"/>
-        </w:rPr>
-      </w:pPr>
+        <w:numPr>
+          <w:ilvl w:val="0"/>
+          <w:numId w:val="21"/>
+        </w:numPr>
+        <w:rPr>
+          <w:lang w:val="en-US"/>
+        </w:rPr>
+      </w:pPr>
+      <w:r>
+        <w:rPr>
+          <w:lang w:val="en-US"/>
+        </w:rPr>
+        <w:lastRenderedPageBreak/>
+        <w:t xml:space="preserve">Set </w:t>
+      </w:r>
+      <w:r>
+        <w:rPr>
+          <w:lang w:val="en-US"/>
+        </w:rPr>
+        <w:t>u</w:t>
+      </w:r>
+      <w:r>
+        <w:rPr>
+          <w:lang w:val="en-US"/>
+        </w:rPr>
+        <w:t>p the Chatbot Agent</w:t>
+      </w:r>
+      <w:r>
+        <w:rPr>
+          <w:lang w:val="en-US"/>
+        </w:rPr>
+        <w:t>: combining the</w:t>
+      </w:r>
+      <w:r>
+        <w:rPr>
+          <w:lang w:val="en-US"/>
+        </w:rPr>
+        <w:t xml:space="preserve"> LLM, tools, and prompt to create an intelligent agent that can handle user queries.</w:t>
+      </w:r>
+      <w:r>
+        <w:rPr>
+          <w:lang w:val="en-US"/>
+        </w:rPr>
+        <w:t xml:space="preserve"> Also u</w:t>
+      </w:r>
+      <w:r>
+        <w:rPr>
+          <w:lang w:val="en-US"/>
+        </w:rPr>
+        <w:t xml:space="preserve">se </w:t>
+      </w:r>
+      <w:r>
+        <w:rPr>
+          <w:lang w:val="en-US"/>
+        </w:rPr>
+        <w:t xml:space="preserve">the </w:t>
+      </w:r>
+      <w:proofErr w:type="spellStart"/>
+      <w:r>
+        <w:rPr>
+          <w:lang w:val="en-US"/>
+        </w:rPr>
+        <w:t>AgentExecutor</w:t>
+      </w:r>
+      <w:proofErr w:type="spellEnd"/>
+      <w:r>
+        <w:rPr>
+          <w:lang w:val="en-US"/>
+        </w:rPr>
+        <w:t xml:space="preserve"> </w:t>
+      </w:r>
+      <w:r>
+        <w:rPr>
+          <w:lang w:val="en-US"/>
+        </w:rPr>
+        <w:t>to manage the agent's operations and enable verbose logging for better debugging.</w:t>
+      </w:r>
     </w:p>
     <w:p>
       <w:pPr>
@@ -523,6 +678,296 @@
           <w:lang w:val="en-US"/>
         </w:rPr>
       </w:pPr>
+    </w:p>
+    <w:p>
+      <w:pPr>
+        <w:pStyle w:val="ListParagraph"/>
+        <w:numPr>
+          <w:ilvl w:val="0"/>
+          <w:numId w:val="21"/>
+        </w:numPr>
+        <w:rPr>
+          <w:lang w:val="en-US"/>
+        </w:rPr>
+      </w:pPr>
+      <w:proofErr w:type="spellStart"/>
+      <w:r>
+        <w:rPr>
+          <w:lang w:val="en-US"/>
+        </w:rPr>
+        <w:t>FastAPI</w:t>
+      </w:r>
+      <w:proofErr w:type="spellEnd"/>
+      <w:r>
+        <w:rPr>
+          <w:lang w:val="en-US"/>
+        </w:rPr>
+        <w:t xml:space="preserve"> App: Set up a </w:t>
+      </w:r>
+      <w:proofErr w:type="spellStart"/>
+      <w:r>
+        <w:rPr>
+          <w:lang w:val="en-US"/>
+        </w:rPr>
+        <w:t>FastAPI</w:t>
+      </w:r>
+      <w:proofErr w:type="spellEnd"/>
+      <w:r>
+        <w:rPr>
+          <w:lang w:val="en-US"/>
+        </w:rPr>
+        <w:t xml:space="preserve"> application with a title, version, and description.</w:t>
+      </w:r>
+      <w:r>
+        <w:rPr>
+          <w:lang w:val="en-US"/>
+        </w:rPr>
+        <w:t xml:space="preserve"> Then added the A</w:t>
+      </w:r>
+      <w:r>
+        <w:rPr>
+          <w:lang w:val="en-US"/>
+        </w:rPr>
+        <w:t>PI Route for Chatbot</w:t>
+      </w:r>
+      <w:r>
+        <w:rPr>
+          <w:lang w:val="en-US"/>
+        </w:rPr>
+        <w:t>. Also c</w:t>
+      </w:r>
+      <w:r>
+        <w:rPr>
+          <w:lang w:val="en-US"/>
+        </w:rPr>
+        <w:t>reate</w:t>
+      </w:r>
+      <w:r>
+        <w:rPr>
+          <w:lang w:val="en-US"/>
+        </w:rPr>
+        <w:t>d</w:t>
+      </w:r>
+      <w:r>
+        <w:rPr>
+          <w:lang w:val="en-US"/>
+        </w:rPr>
+        <w:t xml:space="preserve"> input and output models to handle user queries and responses</w:t>
+      </w:r>
+      <w:r>
+        <w:rPr>
+          <w:lang w:val="en-US"/>
+        </w:rPr>
+        <w:t>. To l</w:t>
+      </w:r>
+      <w:r>
+        <w:rPr>
+          <w:lang w:val="en-US"/>
+        </w:rPr>
+        <w:t xml:space="preserve">ink the input and output models to the </w:t>
+      </w:r>
+      <w:proofErr w:type="spellStart"/>
+      <w:r>
+        <w:rPr>
+          <w:lang w:val="en-US"/>
+        </w:rPr>
+        <w:t>FastAPI</w:t>
+      </w:r>
+      <w:proofErr w:type="spellEnd"/>
+      <w:r>
+        <w:rPr>
+          <w:lang w:val="en-US"/>
+        </w:rPr>
+        <w:t xml:space="preserve"> </w:t>
+      </w:r>
+      <w:proofErr w:type="spellStart"/>
+      <w:r>
+        <w:rPr>
+          <w:lang w:val="en-US"/>
+        </w:rPr>
+        <w:t>app</w:t>
+      </w:r>
+      <w:r>
+        <w:rPr>
+          <w:lang w:val="en-US"/>
+        </w:rPr>
+        <w:t>I</w:t>
+      </w:r>
+      <w:proofErr w:type="spellEnd"/>
+      <w:r>
+        <w:rPr>
+          <w:lang w:val="en-US"/>
+        </w:rPr>
+        <w:t xml:space="preserve"> added routes</w:t>
+      </w:r>
+      <w:r>
+        <w:rPr>
+          <w:lang w:val="en-US"/>
+        </w:rPr>
+        <w:t>.</w:t>
+      </w:r>
+    </w:p>
+    <w:p>
+      <w:pPr>
+        <w:pStyle w:val="ListParagraph"/>
+        <w:rPr>
+          <w:lang w:val="en-US"/>
+        </w:rPr>
+      </w:pPr>
+    </w:p>
+    <w:p>
+      <w:pPr>
+        <w:pStyle w:val="ListParagraph"/>
+        <w:numPr>
+          <w:ilvl w:val="0"/>
+          <w:numId w:val="21"/>
+        </w:numPr>
+        <w:rPr>
+          <w:lang w:val="en-US"/>
+        </w:rPr>
+      </w:pPr>
+      <w:r>
+        <w:rPr>
+          <w:lang w:val="en-US"/>
+        </w:rPr>
+        <w:t>To</w:t>
+      </w:r>
+      <w:r>
+        <w:rPr>
+          <w:lang w:val="en-US"/>
+        </w:rPr>
+        <w:t xml:space="preserve"> start the </w:t>
+      </w:r>
+      <w:r>
+        <w:rPr>
+          <w:lang w:val="en-US"/>
+        </w:rPr>
+        <w:t>application the server needs to start.</w:t>
+      </w:r>
+      <w:r>
+        <w:rPr>
+          <w:lang w:val="en-US"/>
+        </w:rPr>
+        <w:t xml:space="preserve"> </w:t>
+      </w:r>
+      <w:r>
+        <w:rPr>
+          <w:lang w:val="en-US"/>
+        </w:rPr>
+        <w:t>I u</w:t>
+      </w:r>
+      <w:r>
+        <w:rPr>
+          <w:lang w:val="en-US"/>
+        </w:rPr>
+        <w:t>se</w:t>
+      </w:r>
+      <w:r>
+        <w:rPr>
+          <w:lang w:val="en-US"/>
+        </w:rPr>
+        <w:t>d</w:t>
+      </w:r>
+      <w:r>
+        <w:rPr>
+          <w:lang w:val="en-US"/>
+        </w:rPr>
+        <w:t xml:space="preserve"> Uv</w:t>
+      </w:r>
+      <w:proofErr w:type="spellStart"/>
+      <w:r>
+        <w:rPr>
+          <w:lang w:val="en-US"/>
+        </w:rPr>
+        <w:t>icorn</w:t>
+      </w:r>
+      <w:proofErr w:type="spellEnd"/>
+      <w:r>
+        <w:rPr>
+          <w:lang w:val="en-US"/>
+        </w:rPr>
+        <w:t xml:space="preserve"> to run the </w:t>
+      </w:r>
+      <w:proofErr w:type="spellStart"/>
+      <w:r>
+        <w:rPr>
+          <w:lang w:val="en-US"/>
+        </w:rPr>
+        <w:t>FastAPI</w:t>
+      </w:r>
+      <w:proofErr w:type="spellEnd"/>
+      <w:r>
+        <w:rPr>
+          <w:lang w:val="en-US"/>
+        </w:rPr>
+        <w:t xml:space="preserve"> application and make the chatbot accessible via </w:t>
+      </w:r>
+      <w:r>
+        <w:rPr>
+          <w:lang w:val="en-US"/>
+        </w:rPr>
+        <w:t>the</w:t>
+      </w:r>
+      <w:r>
+        <w:rPr>
+          <w:lang w:val="en-US"/>
+        </w:rPr>
+        <w:t xml:space="preserve"> specified host and port.</w:t>
+      </w:r>
+    </w:p>
+    <w:p>
+      <w:pPr>
+        <w:pStyle w:val="ListParagraph"/>
+        <w:rPr>
+          <w:lang w:val="en-US"/>
+        </w:rPr>
+      </w:pPr>
+    </w:p>
+    <w:p>
+      <w:pPr>
+        <w:pStyle w:val="ListParagraph"/>
+        <w:numPr>
+          <w:ilvl w:val="0"/>
+          <w:numId w:val="21"/>
+        </w:numPr>
+        <w:rPr>
+          <w:lang w:val="en-US"/>
+        </w:rPr>
+      </w:pPr>
+      <w:r>
+        <w:rPr>
+          <w:lang w:val="en-US"/>
+        </w:rPr>
+        <w:t xml:space="preserve">Integrating with </w:t>
+      </w:r>
+      <w:proofErr w:type="spellStart"/>
+      <w:r>
+        <w:rPr>
+          <w:lang w:val="en-US"/>
+        </w:rPr>
+        <w:t>Langserve</w:t>
+      </w:r>
+      <w:proofErr w:type="spellEnd"/>
+      <w:r>
+        <w:rPr>
+          <w:lang w:val="en-US"/>
+        </w:rPr>
+        <w:t xml:space="preserve">: I deployed the solution using </w:t>
+      </w:r>
+      <w:proofErr w:type="spellStart"/>
+      <w:r>
+        <w:rPr>
+          <w:lang w:val="en-US"/>
+        </w:rPr>
+        <w:t>Langserve</w:t>
+      </w:r>
+      <w:proofErr w:type="spellEnd"/>
+      <w:r>
+        <w:rPr>
+          <w:lang w:val="en-US"/>
+        </w:rPr>
+        <w:t xml:space="preserve"> to handle the incoming queries and return responses.</w:t>
+      </w:r>
     </w:p>
     <w:p>
       <w:pPr>
@@ -554,7 +999,6 @@
           <w:szCs w:val="28"/>
           <w:lang w:val="en-US"/>
         </w:rPr>
-        <w:lastRenderedPageBreak/>
         <w:t>Main Challenges</w:t>
       </w:r>
     </w:p>
@@ -580,7 +1024,21 @@
         <w:rPr>
           <w:lang w:val="en-US"/>
         </w:rPr>
-        <w:t>aMA2 model with the LangChain library</w:t>
+        <w:t xml:space="preserve">aMA2 model with the </w:t>
+      </w:r>
+      <w:proofErr w:type="spellStart"/>
+      <w:r>
+        <w:rPr>
+          <w:lang w:val="en-US"/>
+        </w:rPr>
+        <w:t>LangChain</w:t>
+      </w:r>
+      <w:proofErr w:type="spellEnd"/>
+      <w:r>
+        <w:rPr>
+          <w:lang w:val="en-US"/>
+        </w:rPr>
+        <w:t xml:space="preserve"> library</w:t>
       </w:r>
       <w:r>
         <w:rPr>
@@ -628,7 +1086,35 @@
         <w:rPr>
           <w:lang w:val="en-US"/>
         </w:rPr>
-        <w:t xml:space="preserve"> the LangChain and Ollama documentation, debugg</w:t>
+        <w:t xml:space="preserve"> the </w:t>
+      </w:r>
+      <w:proofErr w:type="spellStart"/>
+      <w:r>
+        <w:rPr>
+          <w:lang w:val="en-US"/>
+        </w:rPr>
+        <w:t>LangChain</w:t>
+      </w:r>
+      <w:proofErr w:type="spellEnd"/>
+      <w:r>
+        <w:rPr>
+          <w:lang w:val="en-US"/>
+        </w:rPr>
+        <w:t xml:space="preserve"> and </w:t>
+      </w:r>
+      <w:proofErr w:type="spellStart"/>
+      <w:r>
+        <w:rPr>
+          <w:lang w:val="en-US"/>
+        </w:rPr>
+        <w:t>Ollama</w:t>
+      </w:r>
+      <w:proofErr w:type="spellEnd"/>
+      <w:r>
+        <w:rPr>
+          <w:lang w:val="en-US"/>
+        </w:rPr>
+        <w:t xml:space="preserve"> documentation, debugg</w:t>
       </w:r>
       <w:r>
         <w:rPr>
@@ -690,6 +1176,7 @@
         </w:rPr>
         <w:t xml:space="preserve">in the coding syntaxis part. However, the problem was that I was trying to </w:t>
       </w:r>
+      <w:proofErr w:type="gramStart"/>
       <w:r>
         <w:rPr>
           <w:lang w:val="en-US"/>
@@ -706,7 +1193,14 @@
         <w:rPr>
           <w:lang w:val="en-US"/>
         </w:rPr>
-        <w:t xml:space="preserve">from </w:t>
+        <w:t>from</w:t>
+      </w:r>
+      <w:proofErr w:type="gramEnd"/>
+      <w:r>
+        <w:rPr>
+          <w:lang w:val="en-US"/>
+        </w:rPr>
+        <w:t xml:space="preserve"> </w:t>
       </w:r>
       <w:r>
         <w:rPr>
@@ -718,7 +1212,35 @@
         <w:rPr>
           <w:lang w:val="en-US"/>
         </w:rPr>
-        <w:t>to the local server Ollama. I then used Jupyter Notebook and the problem was solved.</w:t>
+        <w:t xml:space="preserve">to the local server </w:t>
+      </w:r>
+      <w:proofErr w:type="spellStart"/>
+      <w:r>
+        <w:rPr>
+          <w:lang w:val="en-US"/>
+        </w:rPr>
+        <w:t>Ollama</w:t>
+      </w:r>
+      <w:proofErr w:type="spellEnd"/>
+      <w:r>
+        <w:rPr>
+          <w:lang w:val="en-US"/>
+        </w:rPr>
+        <w:t xml:space="preserve">. I then used </w:t>
+      </w:r>
+      <w:proofErr w:type="spellStart"/>
+      <w:r>
+        <w:rPr>
+          <w:lang w:val="en-US"/>
+        </w:rPr>
+        <w:t>Jupyter</w:t>
+      </w:r>
+      <w:proofErr w:type="spellEnd"/>
+      <w:r>
+        <w:rPr>
+          <w:lang w:val="en-US"/>
+        </w:rPr>
+        <w:t xml:space="preserve"> Notebook and the problem was solved.</w:t>
       </w:r>
     </w:p>
     <w:p>
@@ -744,7 +1266,21 @@
         <w:rPr>
           <w:lang w:val="en-US"/>
         </w:rPr>
-        <w:t>run the Ollama server</w:t>
+        <w:t xml:space="preserve">run the </w:t>
+      </w:r>
+      <w:proofErr w:type="spellStart"/>
+      <w:r>
+        <w:rPr>
+          <w:lang w:val="en-US"/>
+        </w:rPr>
+        <w:t>Ollama</w:t>
+      </w:r>
+      <w:proofErr w:type="spellEnd"/>
+      <w:r>
+        <w:rPr>
+          <w:lang w:val="en-US"/>
+        </w:rPr>
+        <w:t xml:space="preserve"> server</w:t>
       </w:r>
       <w:r>
         <w:rPr>
@@ -916,8 +1452,16 @@
         <w:rPr>
           <w:lang w:val="en-US"/>
         </w:rPr>
-        <w:t>of OpenAI. Therefore</w:t>
-      </w:r>
+        <w:t xml:space="preserve">of OpenAI. </w:t>
+      </w:r>
+      <w:proofErr w:type="gramStart"/>
+      <w:r>
+        <w:rPr>
+          <w:lang w:val="en-US"/>
+        </w:rPr>
+        <w:t>Therefore</w:t>
+      </w:r>
+      <w:proofErr w:type="gramEnd"/>
       <w:r>
         <w:rPr>
           <w:lang w:val="en-US"/>
@@ -928,13 +1472,34 @@
         <w:rPr>
           <w:lang w:val="en-US"/>
         </w:rPr>
-        <w:t xml:space="preserve"> Ollama </w:t>
-      </w:r>
-      <w:r>
-        <w:rPr>
-          <w:lang w:val="en-US"/>
-        </w:rPr>
-        <w:t xml:space="preserve">but there were many documents and each one used some resource I didn´t have. </w:t>
+        <w:t xml:space="preserve"> </w:t>
+      </w:r>
+      <w:proofErr w:type="spellStart"/>
+      <w:r>
+        <w:rPr>
+          <w:lang w:val="en-US"/>
+        </w:rPr>
+        <w:t>Ollama</w:t>
+      </w:r>
+      <w:proofErr w:type="spellEnd"/>
+      <w:r>
+        <w:rPr>
+          <w:lang w:val="en-US"/>
+        </w:rPr>
+        <w:t xml:space="preserve"> </w:t>
+      </w:r>
+      <w:r>
+        <w:rPr>
+          <w:lang w:val="en-US"/>
+        </w:rPr>
+        <w:t xml:space="preserve">but there were many </w:t>
+      </w:r>
+      <w:r>
+        <w:rPr>
+          <w:lang w:val="en-US"/>
+        </w:rPr>
+        <w:lastRenderedPageBreak/>
+        <w:t xml:space="preserve">documents and each one used some resource I didn´t have. </w:t>
       </w:r>
       <w:r>
         <w:rPr>
@@ -1049,15 +1614,63 @@
           <w:iCs/>
           <w:lang w:val="en-US"/>
         </w:rPr>
-        <w:t>“ValueError</w:t>
-      </w:r>
-      <w:r>
-        <w:rPr>
+        <w:t>“</w:t>
+      </w:r>
+      <w:proofErr w:type="spellStart"/>
+      <w:r>
+        <w:rPr>
+          <w:b/>
+          <w:bCs/>
           <w:i/>
           <w:iCs/>
           <w:lang w:val="en-US"/>
         </w:rPr>
-        <w:t>: Ollama call failed with status code 500. Details: {"error":"llama runner process has terminated: exit status 0xc0000005 "}”</w:t>
+        <w:t>ValueError</w:t>
+      </w:r>
+      <w:proofErr w:type="spellEnd"/>
+      <w:r>
+        <w:rPr>
+          <w:i/>
+          <w:iCs/>
+          <w:lang w:val="en-US"/>
+        </w:rPr>
+        <w:t xml:space="preserve">: </w:t>
+      </w:r>
+      <w:proofErr w:type="spellStart"/>
+      <w:r>
+        <w:rPr>
+          <w:i/>
+          <w:iCs/>
+          <w:lang w:val="en-US"/>
+        </w:rPr>
+        <w:t>Ollama</w:t>
+      </w:r>
+      <w:proofErr w:type="spellEnd"/>
+      <w:r>
+        <w:rPr>
+          <w:i/>
+          <w:iCs/>
+          <w:lang w:val="en-US"/>
+        </w:rPr>
+        <w:t xml:space="preserve"> call failed with status code 500. Details: {"</w:t>
+      </w:r>
+      <w:proofErr w:type="spellStart"/>
+      <w:r>
+        <w:rPr>
+          <w:i/>
+          <w:iCs/>
+          <w:lang w:val="en-US"/>
+        </w:rPr>
+        <w:t>error":"llama</w:t>
+      </w:r>
+      <w:proofErr w:type="spellEnd"/>
+      <w:r>
+        <w:rPr>
+          <w:i/>
+          <w:iCs/>
+          <w:lang w:val="en-US"/>
+        </w:rPr>
+        <w:t xml:space="preserve"> runner process has terminated: exit status 0xc0000005 "}”</w:t>
       </w:r>
     </w:p>
     <w:p>
@@ -1204,31 +1817,66 @@
           <w:lang w:val="en-US"/>
         </w:rPr>
       </w:pPr>
-    </w:p>
-    <w:p>
-      <w:pPr>
-        <w:rPr>
-          <w:lang w:val="en-US"/>
-        </w:rPr>
-      </w:pPr>
-      <w:r>
-        <w:rPr>
-          <w:lang w:val="en-US"/>
-        </w:rPr>
-        <w:t xml:space="preserve">I didn’t have time to deploy </w:t>
-      </w:r>
-      <w:r>
-        <w:rPr>
-          <w:lang w:val="en-US"/>
-        </w:rPr>
-        <w:t>it</w:t>
-      </w:r>
-      <w:r>
-        <w:rPr>
-          <w:lang w:val="en-US"/>
-        </w:rPr>
-        <w:t xml:space="preserve"> using Langserve, a deployment tool provided by LangChain, on Railway management.</w:t>
-      </w:r>
+      <w:r>
+        <w:rPr>
+          <w:lang w:val="en-US"/>
+        </w:rPr>
+        <w:t>I</w:t>
+      </w:r>
+      <w:r>
+        <w:rPr>
+          <w:lang w:val="en-US"/>
+        </w:rPr>
+        <w:t xml:space="preserve">t was then deployed with </w:t>
+      </w:r>
+      <w:proofErr w:type="spellStart"/>
+      <w:r>
+        <w:rPr>
+          <w:lang w:val="en-US"/>
+        </w:rPr>
+        <w:t>Langserve</w:t>
+      </w:r>
+      <w:proofErr w:type="spellEnd"/>
+      <w:r>
+        <w:rPr>
+          <w:lang w:val="en-US"/>
+        </w:rPr>
+        <w:t xml:space="preserve">, a deployment tool provided by </w:t>
+      </w:r>
+      <w:proofErr w:type="spellStart"/>
+      <w:r>
+        <w:rPr>
+          <w:lang w:val="en-US"/>
+        </w:rPr>
+        <w:t>LangChain</w:t>
+      </w:r>
+      <w:proofErr w:type="spellEnd"/>
+      <w:r>
+        <w:rPr>
+          <w:lang w:val="en-US"/>
+        </w:rPr>
+        <w:t>, on Railway management.</w:t>
+      </w:r>
+      <w:r>
+        <w:rPr>
+          <w:lang w:val="en-US"/>
+        </w:rPr>
+        <w:t xml:space="preserve"> However, the failed status code 500 showed up again.</w:t>
+      </w:r>
+    </w:p>
+    <w:p>
+      <w:pPr>
+        <w:rPr>
+          <w:lang w:val="en-US"/>
+        </w:rPr>
+      </w:pPr>
+    </w:p>
+    <w:p>
+      <w:pPr>
+        <w:rPr>
+          <w:lang w:val="en-US"/>
+        </w:rPr>
+      </w:pPr>
     </w:p>
     <w:p>
       <w:pPr>
@@ -1299,6 +1947,7 @@
           <w:noProof/>
           <w:lang w:val="en-US"/>
         </w:rPr>
+        <w:lastRenderedPageBreak/>
         <w:drawing>
           <wp:inline distT="0" distB="0" distL="0" distR="0" wp14:anchorId="0765998D" wp14:editId="5AEB0A2B">
             <wp:extent cx="5431761" cy="5095875"/>
@@ -1463,7 +2112,21 @@
         <w:rPr>
           <w:lang w:val="en-US"/>
         </w:rPr>
-        <w:t xml:space="preserve"> the Promtior web</w:t>
+        <w:t xml:space="preserve"> the </w:t>
+      </w:r>
+      <w:proofErr w:type="spellStart"/>
+      <w:r>
+        <w:rPr>
+          <w:lang w:val="en-US"/>
+        </w:rPr>
+        <w:t>Promtior</w:t>
+      </w:r>
+      <w:proofErr w:type="spellEnd"/>
+      <w:r>
+        <w:rPr>
+          <w:lang w:val="en-US"/>
+        </w:rPr>
+        <w:t xml:space="preserve"> web</w:t>
       </w:r>
       <w:r>
         <w:rPr>
@@ -1649,82 +2312,142 @@
         <w:rPr>
           <w:lang w:val="en-US"/>
         </w:rPr>
-        <w:t xml:space="preserve">going to be stored in the vector database </w:t>
+        <w:t xml:space="preserve">going to be stored in the vector database after </w:t>
+      </w:r>
+      <w:r>
+        <w:rPr>
+          <w:lang w:val="en-US"/>
+        </w:rPr>
+        <w:t xml:space="preserve">building the sematic indexes. Therefore, we have all the </w:t>
+      </w:r>
+      <w:r>
+        <w:rPr>
+          <w:lang w:val="en-US"/>
+        </w:rPr>
+        <w:t xml:space="preserve">information available </w:t>
+      </w:r>
+      <w:r>
+        <w:rPr>
+          <w:lang w:val="en-US"/>
+        </w:rPr>
+        <w:t>on</w:t>
+      </w:r>
+      <w:r>
+        <w:rPr>
+          <w:lang w:val="en-US"/>
+        </w:rPr>
+        <w:t xml:space="preserve"> the </w:t>
+      </w:r>
+      <w:r>
+        <w:rPr>
+          <w:lang w:val="en-US"/>
+        </w:rPr>
+        <w:t>web</w:t>
+      </w:r>
+      <w:r>
+        <w:rPr>
+          <w:lang w:val="en-US"/>
+        </w:rPr>
+        <w:t>site</w:t>
+      </w:r>
+      <w:r>
+        <w:rPr>
+          <w:lang w:val="en-US"/>
+        </w:rPr>
+        <w:t xml:space="preserve"> in this knowledge base.</w:t>
+      </w:r>
+    </w:p>
+    <w:p>
+      <w:pPr>
+        <w:rPr>
+          <w:lang w:val="en-US"/>
+        </w:rPr>
+      </w:pPr>
+    </w:p>
+    <w:p>
+      <w:pPr>
+        <w:rPr>
+          <w:lang w:val="en-US"/>
+        </w:rPr>
+      </w:pPr>
+      <w:r>
+        <w:rPr>
+          <w:lang w:val="en-US"/>
+        </w:rPr>
+        <w:t>Apart from this, we have user interaction</w:t>
+      </w:r>
+      <w:r>
+        <w:rPr>
+          <w:lang w:val="en-US"/>
+        </w:rPr>
+        <w:t>.</w:t>
+      </w:r>
+      <w:r>
+        <w:rPr>
+          <w:lang w:val="en-US"/>
+        </w:rPr>
+        <w:t xml:space="preserve"> </w:t>
+      </w:r>
+      <w:r>
+        <w:rPr>
+          <w:lang w:val="en-US"/>
+        </w:rPr>
+        <w:t>When he asks a question, embeddings are created for that question.</w:t>
+      </w:r>
+      <w:r>
+        <w:rPr>
+          <w:lang w:val="en-US"/>
+        </w:rPr>
+        <w:t xml:space="preserve"> </w:t>
+      </w:r>
+      <w:r>
+        <w:rPr>
+          <w:lang w:val="en-US"/>
+        </w:rPr>
+        <w:t xml:space="preserve">Then a semantic search </w:t>
+      </w:r>
+      <w:r>
+        <w:rPr>
+          <w:lang w:val="en-US"/>
+        </w:rPr>
+        <w:t xml:space="preserve">is done </w:t>
+      </w:r>
+      <w:r>
+        <w:rPr>
+          <w:lang w:val="en-US"/>
+        </w:rPr>
+        <w:t>in the know</w:t>
+      </w:r>
+      <w:r>
+        <w:rPr>
+          <w:lang w:val="en-US"/>
+        </w:rPr>
+        <w:t xml:space="preserve">ledge base. All the website information was stored here in the form of embeddings and </w:t>
       </w:r>
       <w:r>
         <w:rPr>
           <w:lang w:val="en-US"/>
         </w:rPr>
         <w:lastRenderedPageBreak/>
-        <w:t xml:space="preserve">after </w:t>
-      </w:r>
-      <w:r>
-        <w:rPr>
-          <w:lang w:val="en-US"/>
-        </w:rPr>
-        <w:t xml:space="preserve">building the sematic indexes. Therefore, we have all the </w:t>
-      </w:r>
-      <w:r>
-        <w:rPr>
-          <w:lang w:val="en-US"/>
-        </w:rPr>
-        <w:t xml:space="preserve">information available </w:t>
-      </w:r>
-      <w:r>
-        <w:rPr>
-          <w:lang w:val="en-US"/>
-        </w:rPr>
-        <w:t>on</w:t>
-      </w:r>
-      <w:r>
-        <w:rPr>
-          <w:lang w:val="en-US"/>
-        </w:rPr>
-        <w:t xml:space="preserve"> the </w:t>
-      </w:r>
-      <w:r>
-        <w:rPr>
-          <w:lang w:val="en-US"/>
-        </w:rPr>
-        <w:t>web</w:t>
-      </w:r>
-      <w:r>
-        <w:rPr>
-          <w:lang w:val="en-US"/>
-        </w:rPr>
-        <w:t>site</w:t>
-      </w:r>
-      <w:r>
-        <w:rPr>
-          <w:lang w:val="en-US"/>
-        </w:rPr>
-        <w:t xml:space="preserve"> in this knowledge base.</w:t>
-      </w:r>
-    </w:p>
-    <w:p>
-      <w:pPr>
-        <w:rPr>
-          <w:lang w:val="en-US"/>
-        </w:rPr>
-      </w:pPr>
-    </w:p>
-    <w:p>
-      <w:pPr>
-        <w:rPr>
-          <w:lang w:val="en-US"/>
-        </w:rPr>
-      </w:pPr>
-      <w:r>
-        <w:rPr>
-          <w:lang w:val="en-US"/>
-        </w:rPr>
-        <w:t>Apart from this, we have user interaction</w:t>
-      </w:r>
-      <w:r>
-        <w:rPr>
-          <w:lang w:val="en-US"/>
-        </w:rPr>
-        <w:t>.</w:t>
+        <w:t>organized with</w:t>
+      </w:r>
+      <w:r>
+        <w:rPr>
+          <w:lang w:val="en-US"/>
+        </w:rPr>
+        <w:t xml:space="preserve"> semantic indexes</w:t>
+      </w:r>
+      <w:r>
+        <w:rPr>
+          <w:lang w:val="en-US"/>
+        </w:rPr>
+        <w:t xml:space="preserve">. Therefore, it is possible to </w:t>
+      </w:r>
+      <w:r>
+        <w:rPr>
+          <w:lang w:val="en-US"/>
+        </w:rPr>
+        <w:t>do a semantic search comparing the query embeddings with the</w:t>
       </w:r>
       <w:r>
         <w:rPr>
@@ -1736,79 +2459,27 @@
         <w:rPr>
           <w:lang w:val="en-US"/>
         </w:rPr>
-        <w:t>When he asks a question, embeddings are created for that question.</w:t>
-      </w:r>
-      <w:r>
-        <w:rPr>
-          <w:lang w:val="en-US"/>
-        </w:rPr>
-        <w:t xml:space="preserve"> </w:t>
-      </w:r>
-      <w:r>
-        <w:rPr>
-          <w:lang w:val="en-US"/>
-        </w:rPr>
-        <w:t xml:space="preserve">Then a semantic search </w:t>
-      </w:r>
-      <w:r>
-        <w:rPr>
-          <w:lang w:val="en-US"/>
-        </w:rPr>
-        <w:t xml:space="preserve">is done </w:t>
-      </w:r>
-      <w:r>
-        <w:rPr>
-          <w:lang w:val="en-US"/>
-        </w:rPr>
-        <w:t>in the know</w:t>
-      </w:r>
-      <w:r>
-        <w:rPr>
-          <w:lang w:val="en-US"/>
-        </w:rPr>
-        <w:t xml:space="preserve">ledge base. All the website information was stored here in the form of embeddings and </w:t>
-      </w:r>
-      <w:r>
-        <w:rPr>
-          <w:lang w:val="en-US"/>
-        </w:rPr>
-        <w:t>organized with</w:t>
-      </w:r>
-      <w:r>
-        <w:rPr>
-          <w:lang w:val="en-US"/>
-        </w:rPr>
-        <w:t xml:space="preserve"> semantic indexes</w:t>
-      </w:r>
-      <w:r>
-        <w:rPr>
-          <w:lang w:val="en-US"/>
-        </w:rPr>
-        <w:t xml:space="preserve">. Therefore, it is possible to </w:t>
-      </w:r>
-      <w:r>
-        <w:rPr>
-          <w:lang w:val="en-US"/>
-        </w:rPr>
-        <w:t>do a semantic search comparing the query embeddings with the</w:t>
-      </w:r>
-      <w:r>
-        <w:rPr>
-          <w:lang w:val="en-US"/>
-        </w:rPr>
-        <w:t xml:space="preserve"> </w:t>
-      </w:r>
-      <w:r>
-        <w:rPr>
-          <w:lang w:val="en-US"/>
-        </w:rPr>
         <w:t>embeddings</w:t>
       </w:r>
       <w:r>
         <w:rPr>
           <w:lang w:val="en-US"/>
         </w:rPr>
-        <w:t xml:space="preserve"> of the Promtior website data</w:t>
+        <w:t xml:space="preserve"> of the </w:t>
+      </w:r>
+      <w:proofErr w:type="spellStart"/>
+      <w:r>
+        <w:rPr>
+          <w:lang w:val="en-US"/>
+        </w:rPr>
+        <w:t>Promtior</w:t>
+      </w:r>
+      <w:proofErr w:type="spellEnd"/>
+      <w:r>
+        <w:rPr>
+          <w:lang w:val="en-US"/>
+        </w:rPr>
+        <w:t xml:space="preserve"> website data</w:t>
       </w:r>
       <w:r>
         <w:rPr>
@@ -1927,8 +2598,13 @@
       </w:r>
     </w:p>
     <w:p>
-      <w:r>
-        <w:t>Query:</w:t>
+      <w:proofErr w:type="spellStart"/>
+      <w:r>
+        <w:t>Query</w:t>
+      </w:r>
+      <w:proofErr w:type="spellEnd"/>
+      <w:r>
+        <w:t>:</w:t>
       </w:r>
     </w:p>
     <w:p>
@@ -1949,8 +2625,21 @@
       </w:r>
     </w:p>
     <w:p>
-      <w:r>
-        <w:t>Retriever Component:</w:t>
+      <w:proofErr w:type="spellStart"/>
+      <w:r>
+        <w:t>Retriever</w:t>
+      </w:r>
+      <w:proofErr w:type="spellEnd"/>
+      <w:r>
+        <w:t xml:space="preserve"> </w:t>
+      </w:r>
+      <w:proofErr w:type="spellStart"/>
+      <w:r>
+        <w:t>Component</w:t>
+      </w:r>
+      <w:proofErr w:type="spellEnd"/>
+      <w:r>
+        <w:t>:</w:t>
       </w:r>
     </w:p>
     <w:p>
@@ -1971,8 +2660,21 @@
       </w:r>
     </w:p>
     <w:p>
-      <w:r>
-        <w:t>Document Retrieval:</w:t>
+      <w:proofErr w:type="spellStart"/>
+      <w:r>
+        <w:t>Document</w:t>
+      </w:r>
+      <w:proofErr w:type="spellEnd"/>
+      <w:r>
+        <w:t xml:space="preserve"> </w:t>
+      </w:r>
+      <w:proofErr w:type="spellStart"/>
+      <w:r>
+        <w:t>Retrieval</w:t>
+      </w:r>
+      <w:proofErr w:type="spellEnd"/>
+      <w:r>
+        <w:t>:</w:t>
       </w:r>
     </w:p>
     <w:p>
@@ -1994,7 +2696,15 @@
     </w:p>
     <w:p>
       <w:r>
-        <w:t>LLM Component:</w:t>
+        <w:t xml:space="preserve">LLM </w:t>
+      </w:r>
+      <w:proofErr w:type="spellStart"/>
+      <w:r>
+        <w:t>Component</w:t>
+      </w:r>
+      <w:proofErr w:type="spellEnd"/>
+      <w:r>
+        <w:t>:</w:t>
       </w:r>
     </w:p>
     <w:p>
@@ -2015,8 +2725,21 @@
       </w:r>
     </w:p>
     <w:p>
-      <w:r>
-        <w:t>Answer Generation:</w:t>
+      <w:proofErr w:type="spellStart"/>
+      <w:r>
+        <w:t>Answer</w:t>
+      </w:r>
+      <w:proofErr w:type="spellEnd"/>
+      <w:r>
+        <w:t xml:space="preserve"> </w:t>
+      </w:r>
+      <w:proofErr w:type="spellStart"/>
+      <w:r>
+        <w:t>Generation</w:t>
+      </w:r>
+      <w:proofErr w:type="spellEnd"/>
+      <w:r>
+        <w:t>:</w:t>
       </w:r>
     </w:p>
     <w:p>
@@ -2038,7 +2761,15 @@
     </w:p>
     <w:p>
       <w:r>
-        <w:t>Response Delivery:</w:t>
+        <w:t xml:space="preserve">Response </w:t>
+      </w:r>
+      <w:proofErr w:type="spellStart"/>
+      <w:r>
+        <w:t>Delivery</w:t>
+      </w:r>
+      <w:proofErr w:type="spellEnd"/>
+      <w:r>
+        <w:t>:</w:t>
       </w:r>
     </w:p>
     <w:p>
@@ -2061,6 +2792,41 @@
     <w:p>
       <w:pPr>
         <w:rPr>
+          <w:lang w:val="en-US"/>
+        </w:rPr>
+      </w:pPr>
+    </w:p>
+    <w:p>
+      <w:pPr>
+        <w:rPr>
+          <w:lang w:val="en-US"/>
+        </w:rPr>
+      </w:pPr>
+    </w:p>
+    <w:p>
+      <w:pPr>
+        <w:rPr>
+          <w:lang w:val="en-US"/>
+        </w:rPr>
+      </w:pPr>
+    </w:p>
+    <w:p>
+      <w:pPr>
+        <w:rPr>
+          <w:lang w:val="en-US"/>
+        </w:rPr>
+      </w:pPr>
+    </w:p>
+    <w:p>
+      <w:pPr>
+        <w:rPr>
+          <w:lang w:val="en-US"/>
+        </w:rPr>
+      </w:pPr>
+    </w:p>
+    <w:p>
+      <w:pPr>
+        <w:rPr>
           <w:sz w:val="32"/>
           <w:szCs w:val="32"/>
           <w:u w:val="single"/>
@@ -2085,6 +2851,22 @@
         </w:rPr>
       </w:pPr>
       <w:hyperlink r:id="rId8" w:history="1">
+        <w:r>
+          <w:rPr>
+            <w:rStyle w:val="Hyperlink"/>
+            <w:lang w:val="en-US"/>
+          </w:rPr>
+          <w:t>https://python.langchain.com/v0.1/docs/get_started/quickstart/</w:t>
+        </w:r>
+      </w:hyperlink>
+    </w:p>
+    <w:p>
+      <w:pPr>
+        <w:rPr>
+          <w:lang w:val="en-US"/>
+        </w:rPr>
+      </w:pPr>
+      <w:hyperlink r:id="rId9" w:history="1">
         <w:r>
           <w:rPr>
             <w:rStyle w:val="Hyperlink"/>
@@ -2100,29 +2882,13 @@
           <w:lang w:val="en-US"/>
         </w:rPr>
       </w:pPr>
-      <w:hyperlink r:id="rId9" w:history="1">
+      <w:hyperlink r:id="rId10" w:history="1">
         <w:r>
           <w:rPr>
             <w:rStyle w:val="Hyperlink"/>
             <w:lang w:val="en-US"/>
           </w:rPr>
           <w:t>https://medium.com/credera-engineering/build-a-simple-rag-chatbot-with-langchain-b96b233e1b2a</w:t>
-        </w:r>
-      </w:hyperlink>
-    </w:p>
-    <w:p>
-      <w:pPr>
-        <w:rPr>
-          <w:lang w:val="en-US"/>
-        </w:rPr>
-      </w:pPr>
-      <w:hyperlink r:id="rId10" w:history="1">
-        <w:r>
-          <w:rPr>
-            <w:rStyle w:val="Hyperlink"/>
-            <w:lang w:val="en-US"/>
-          </w:rPr>
-          <w:t>https://python.langchain.com/v0.1/docs/get_started/quickstart/</w:t>
         </w:r>
       </w:hyperlink>
     </w:p>
@@ -2774,6 +3540,155 @@
     </w:lvl>
   </w:abstractNum>
   <w:abstractNum w:abstractNumId="4" w15:restartNumberingAfterBreak="0">
+    <w:nsid w:val="213523F4"/>
+    <w:multiLevelType w:val="multilevel"/>
+    <w:tmpl w:val="22C89D9A"/>
+    <w:lvl w:ilvl="0">
+      <w:start w:val="1"/>
+      <w:numFmt w:val="bullet"/>
+      <w:lvlText w:val=""/>
+      <w:lvlJc w:val="left"/>
+      <w:pPr>
+        <w:tabs>
+          <w:tab w:val="num" w:pos="720"/>
+        </w:tabs>
+        <w:ind w:left="720" w:hanging="360"/>
+      </w:pPr>
+      <w:rPr>
+        <w:rFonts w:ascii="Symbol" w:hAnsi="Symbol" w:hint="default"/>
+        <w:sz w:val="20"/>
+      </w:rPr>
+    </w:lvl>
+    <w:lvl w:ilvl="1" w:tentative="1">
+      <w:start w:val="1"/>
+      <w:numFmt w:val="bullet"/>
+      <w:lvlText w:val="o"/>
+      <w:lvlJc w:val="left"/>
+      <w:pPr>
+        <w:tabs>
+          <w:tab w:val="num" w:pos="1440"/>
+        </w:tabs>
+        <w:ind w:left="1440" w:hanging="360"/>
+      </w:pPr>
+      <w:rPr>
+        <w:rFonts w:ascii="Courier New" w:hAnsi="Courier New" w:hint="default"/>
+        <w:sz w:val="20"/>
+      </w:rPr>
+    </w:lvl>
+    <w:lvl w:ilvl="2" w:tentative="1">
+      <w:start w:val="1"/>
+      <w:numFmt w:val="bullet"/>
+      <w:lvlText w:val=""/>
+      <w:lvlJc w:val="left"/>
+      <w:pPr>
+        <w:tabs>
+          <w:tab w:val="num" w:pos="2160"/>
+        </w:tabs>
+        <w:ind w:left="2160" w:hanging="360"/>
+      </w:pPr>
+      <w:rPr>
+        <w:rFonts w:ascii="Wingdings" w:hAnsi="Wingdings" w:hint="default"/>
+        <w:sz w:val="20"/>
+      </w:rPr>
+    </w:lvl>
+    <w:lvl w:ilvl="3" w:tentative="1">
+      <w:start w:val="1"/>
+      <w:numFmt w:val="bullet"/>
+      <w:lvlText w:val=""/>
+      <w:lvlJc w:val="left"/>
+      <w:pPr>
+        <w:tabs>
+          <w:tab w:val="num" w:pos="2880"/>
+        </w:tabs>
+        <w:ind w:left="2880" w:hanging="360"/>
+      </w:pPr>
+      <w:rPr>
+        <w:rFonts w:ascii="Wingdings" w:hAnsi="Wingdings" w:hint="default"/>
+        <w:sz w:val="20"/>
+      </w:rPr>
+    </w:lvl>
+    <w:lvl w:ilvl="4" w:tentative="1">
+      <w:start w:val="1"/>
+      <w:numFmt w:val="bullet"/>
+      <w:lvlText w:val=""/>
+      <w:lvlJc w:val="left"/>
+      <w:pPr>
+        <w:tabs>
+          <w:tab w:val="num" w:pos="3600"/>
+        </w:tabs>
+        <w:ind w:left="3600" w:hanging="360"/>
+      </w:pPr>
+      <w:rPr>
+        <w:rFonts w:ascii="Wingdings" w:hAnsi="Wingdings" w:hint="default"/>
+        <w:sz w:val="20"/>
+      </w:rPr>
+    </w:lvl>
+    <w:lvl w:ilvl="5" w:tentative="1">
+      <w:start w:val="1"/>
+      <w:numFmt w:val="bullet"/>
+      <w:lvlText w:val=""/>
+      <w:lvlJc w:val="left"/>
+      <w:pPr>
+        <w:tabs>
+          <w:tab w:val="num" w:pos="4320"/>
+        </w:tabs>
+        <w:ind w:left="4320" w:hanging="360"/>
+      </w:pPr>
+      <w:rPr>
+        <w:rFonts w:ascii="Wingdings" w:hAnsi="Wingdings" w:hint="default"/>
+        <w:sz w:val="20"/>
+      </w:rPr>
+    </w:lvl>
+    <w:lvl w:ilvl="6" w:tentative="1">
+      <w:start w:val="1"/>
+      <w:numFmt w:val="bullet"/>
+      <w:lvlText w:val=""/>
+      <w:lvlJc w:val="left"/>
+      <w:pPr>
+        <w:tabs>
+          <w:tab w:val="num" w:pos="5040"/>
+        </w:tabs>
+        <w:ind w:left="5040" w:hanging="360"/>
+      </w:pPr>
+      <w:rPr>
+        <w:rFonts w:ascii="Wingdings" w:hAnsi="Wingdings" w:hint="default"/>
+        <w:sz w:val="20"/>
+      </w:rPr>
+    </w:lvl>
+    <w:lvl w:ilvl="7" w:tentative="1">
+      <w:start w:val="1"/>
+      <w:numFmt w:val="bullet"/>
+      <w:lvlText w:val=""/>
+      <w:lvlJc w:val="left"/>
+      <w:pPr>
+        <w:tabs>
+          <w:tab w:val="num" w:pos="5760"/>
+        </w:tabs>
+        <w:ind w:left="5760" w:hanging="360"/>
+      </w:pPr>
+      <w:rPr>
+        <w:rFonts w:ascii="Wingdings" w:hAnsi="Wingdings" w:hint="default"/>
+        <w:sz w:val="20"/>
+      </w:rPr>
+    </w:lvl>
+    <w:lvl w:ilvl="8" w:tentative="1">
+      <w:start w:val="1"/>
+      <w:numFmt w:val="bullet"/>
+      <w:lvlText w:val=""/>
+      <w:lvlJc w:val="left"/>
+      <w:pPr>
+        <w:tabs>
+          <w:tab w:val="num" w:pos="6480"/>
+        </w:tabs>
+        <w:ind w:left="6480" w:hanging="360"/>
+      </w:pPr>
+      <w:rPr>
+        <w:rFonts w:ascii="Wingdings" w:hAnsi="Wingdings" w:hint="default"/>
+        <w:sz w:val="20"/>
+      </w:rPr>
+    </w:lvl>
+  </w:abstractNum>
+  <w:abstractNum w:abstractNumId="5" w15:restartNumberingAfterBreak="0">
     <w:nsid w:val="225846DB"/>
     <w:multiLevelType w:val="multilevel"/>
     <w:tmpl w:val="2818704E"/>
@@ -2922,7 +3837,7 @@
       </w:rPr>
     </w:lvl>
   </w:abstractNum>
-  <w:abstractNum w:abstractNumId="5" w15:restartNumberingAfterBreak="0">
+  <w:abstractNum w:abstractNumId="6" w15:restartNumberingAfterBreak="0">
     <w:nsid w:val="225A1D9E"/>
     <w:multiLevelType w:val="multilevel"/>
     <w:tmpl w:val="BFD62BFC"/>
@@ -3039,7 +3954,7 @@
       </w:pPr>
     </w:lvl>
   </w:abstractNum>
-  <w:abstractNum w:abstractNumId="6" w15:restartNumberingAfterBreak="0">
+  <w:abstractNum w:abstractNumId="7" w15:restartNumberingAfterBreak="0">
     <w:nsid w:val="23E6739B"/>
     <w:multiLevelType w:val="multilevel"/>
     <w:tmpl w:val="C17E6F22"/>
@@ -3188,7 +4103,7 @@
       </w:rPr>
     </w:lvl>
   </w:abstractNum>
-  <w:abstractNum w:abstractNumId="7" w15:restartNumberingAfterBreak="0">
+  <w:abstractNum w:abstractNumId="8" w15:restartNumberingAfterBreak="0">
     <w:nsid w:val="47A54E0A"/>
     <w:multiLevelType w:val="hybridMultilevel"/>
     <w:tmpl w:val="BADAB1FC"/>
@@ -3300,7 +4215,156 @@
       </w:rPr>
     </w:lvl>
   </w:abstractNum>
-  <w:abstractNum w:abstractNumId="8" w15:restartNumberingAfterBreak="0">
+  <w:abstractNum w:abstractNumId="9" w15:restartNumberingAfterBreak="0">
+    <w:nsid w:val="49F1708A"/>
+    <w:multiLevelType w:val="multilevel"/>
+    <w:tmpl w:val="4774A40C"/>
+    <w:lvl w:ilvl="0">
+      <w:start w:val="1"/>
+      <w:numFmt w:val="bullet"/>
+      <w:lvlText w:val=""/>
+      <w:lvlJc w:val="left"/>
+      <w:pPr>
+        <w:tabs>
+          <w:tab w:val="num" w:pos="720"/>
+        </w:tabs>
+        <w:ind w:left="720" w:hanging="360"/>
+      </w:pPr>
+      <w:rPr>
+        <w:rFonts w:ascii="Symbol" w:hAnsi="Symbol" w:hint="default"/>
+        <w:sz w:val="20"/>
+      </w:rPr>
+    </w:lvl>
+    <w:lvl w:ilvl="1" w:tentative="1">
+      <w:start w:val="1"/>
+      <w:numFmt w:val="bullet"/>
+      <w:lvlText w:val="o"/>
+      <w:lvlJc w:val="left"/>
+      <w:pPr>
+        <w:tabs>
+          <w:tab w:val="num" w:pos="1440"/>
+        </w:tabs>
+        <w:ind w:left="1440" w:hanging="360"/>
+      </w:pPr>
+      <w:rPr>
+        <w:rFonts w:ascii="Courier New" w:hAnsi="Courier New" w:hint="default"/>
+        <w:sz w:val="20"/>
+      </w:rPr>
+    </w:lvl>
+    <w:lvl w:ilvl="2" w:tentative="1">
+      <w:start w:val="1"/>
+      <w:numFmt w:val="bullet"/>
+      <w:lvlText w:val=""/>
+      <w:lvlJc w:val="left"/>
+      <w:pPr>
+        <w:tabs>
+          <w:tab w:val="num" w:pos="2160"/>
+        </w:tabs>
+        <w:ind w:left="2160" w:hanging="360"/>
+      </w:pPr>
+      <w:rPr>
+        <w:rFonts w:ascii="Wingdings" w:hAnsi="Wingdings" w:hint="default"/>
+        <w:sz w:val="20"/>
+      </w:rPr>
+    </w:lvl>
+    <w:lvl w:ilvl="3" w:tentative="1">
+      <w:start w:val="1"/>
+      <w:numFmt w:val="bullet"/>
+      <w:lvlText w:val=""/>
+      <w:lvlJc w:val="left"/>
+      <w:pPr>
+        <w:tabs>
+          <w:tab w:val="num" w:pos="2880"/>
+        </w:tabs>
+        <w:ind w:left="2880" w:hanging="360"/>
+      </w:pPr>
+      <w:rPr>
+        <w:rFonts w:ascii="Wingdings" w:hAnsi="Wingdings" w:hint="default"/>
+        <w:sz w:val="20"/>
+      </w:rPr>
+    </w:lvl>
+    <w:lvl w:ilvl="4" w:tentative="1">
+      <w:start w:val="1"/>
+      <w:numFmt w:val="bullet"/>
+      <w:lvlText w:val=""/>
+      <w:lvlJc w:val="left"/>
+      <w:pPr>
+        <w:tabs>
+          <w:tab w:val="num" w:pos="3600"/>
+        </w:tabs>
+        <w:ind w:left="3600" w:hanging="360"/>
+      </w:pPr>
+      <w:rPr>
+        <w:rFonts w:ascii="Wingdings" w:hAnsi="Wingdings" w:hint="default"/>
+        <w:sz w:val="20"/>
+      </w:rPr>
+    </w:lvl>
+    <w:lvl w:ilvl="5" w:tentative="1">
+      <w:start w:val="1"/>
+      <w:numFmt w:val="bullet"/>
+      <w:lvlText w:val=""/>
+      <w:lvlJc w:val="left"/>
+      <w:pPr>
+        <w:tabs>
+          <w:tab w:val="num" w:pos="4320"/>
+        </w:tabs>
+        <w:ind w:left="4320" w:hanging="360"/>
+      </w:pPr>
+      <w:rPr>
+        <w:rFonts w:ascii="Wingdings" w:hAnsi="Wingdings" w:hint="default"/>
+        <w:sz w:val="20"/>
+      </w:rPr>
+    </w:lvl>
+    <w:lvl w:ilvl="6" w:tentative="1">
+      <w:start w:val="1"/>
+      <w:numFmt w:val="bullet"/>
+      <w:lvlText w:val=""/>
+      <w:lvlJc w:val="left"/>
+      <w:pPr>
+        <w:tabs>
+          <w:tab w:val="num" w:pos="5040"/>
+        </w:tabs>
+        <w:ind w:left="5040" w:hanging="360"/>
+      </w:pPr>
+      <w:rPr>
+        <w:rFonts w:ascii="Wingdings" w:hAnsi="Wingdings" w:hint="default"/>
+        <w:sz w:val="20"/>
+      </w:rPr>
+    </w:lvl>
+    <w:lvl w:ilvl="7" w:tentative="1">
+      <w:start w:val="1"/>
+      <w:numFmt w:val="bullet"/>
+      <w:lvlText w:val=""/>
+      <w:lvlJc w:val="left"/>
+      <w:pPr>
+        <w:tabs>
+          <w:tab w:val="num" w:pos="5760"/>
+        </w:tabs>
+        <w:ind w:left="5760" w:hanging="360"/>
+      </w:pPr>
+      <w:rPr>
+        <w:rFonts w:ascii="Wingdings" w:hAnsi="Wingdings" w:hint="default"/>
+        <w:sz w:val="20"/>
+      </w:rPr>
+    </w:lvl>
+    <w:lvl w:ilvl="8" w:tentative="1">
+      <w:start w:val="1"/>
+      <w:numFmt w:val="bullet"/>
+      <w:lvlText w:val=""/>
+      <w:lvlJc w:val="left"/>
+      <w:pPr>
+        <w:tabs>
+          <w:tab w:val="num" w:pos="6480"/>
+        </w:tabs>
+        <w:ind w:left="6480" w:hanging="360"/>
+      </w:pPr>
+      <w:rPr>
+        <w:rFonts w:ascii="Wingdings" w:hAnsi="Wingdings" w:hint="default"/>
+        <w:sz w:val="20"/>
+      </w:rPr>
+    </w:lvl>
+  </w:abstractNum>
+  <w:abstractNum w:abstractNumId="10" w15:restartNumberingAfterBreak="0">
     <w:nsid w:val="4E816648"/>
     <w:multiLevelType w:val="multilevel"/>
     <w:tmpl w:val="5E788308"/>
@@ -3449,7 +4513,7 @@
       </w:rPr>
     </w:lvl>
   </w:abstractNum>
-  <w:abstractNum w:abstractNumId="9" w15:restartNumberingAfterBreak="0">
+  <w:abstractNum w:abstractNumId="11" w15:restartNumberingAfterBreak="0">
     <w:nsid w:val="4F57733F"/>
     <w:multiLevelType w:val="multilevel"/>
     <w:tmpl w:val="355C57EE"/>
@@ -3598,7 +4662,156 @@
       </w:rPr>
     </w:lvl>
   </w:abstractNum>
-  <w:abstractNum w:abstractNumId="10" w15:restartNumberingAfterBreak="0">
+  <w:abstractNum w:abstractNumId="12" w15:restartNumberingAfterBreak="0">
+    <w:nsid w:val="5AE54B9E"/>
+    <w:multiLevelType w:val="multilevel"/>
+    <w:tmpl w:val="44FE32B6"/>
+    <w:lvl w:ilvl="0">
+      <w:start w:val="1"/>
+      <w:numFmt w:val="bullet"/>
+      <w:lvlText w:val=""/>
+      <w:lvlJc w:val="left"/>
+      <w:pPr>
+        <w:tabs>
+          <w:tab w:val="num" w:pos="720"/>
+        </w:tabs>
+        <w:ind w:left="720" w:hanging="360"/>
+      </w:pPr>
+      <w:rPr>
+        <w:rFonts w:ascii="Symbol" w:hAnsi="Symbol" w:hint="default"/>
+        <w:sz w:val="20"/>
+      </w:rPr>
+    </w:lvl>
+    <w:lvl w:ilvl="1" w:tentative="1">
+      <w:start w:val="1"/>
+      <w:numFmt w:val="bullet"/>
+      <w:lvlText w:val="o"/>
+      <w:lvlJc w:val="left"/>
+      <w:pPr>
+        <w:tabs>
+          <w:tab w:val="num" w:pos="1440"/>
+        </w:tabs>
+        <w:ind w:left="1440" w:hanging="360"/>
+      </w:pPr>
+      <w:rPr>
+        <w:rFonts w:ascii="Courier New" w:hAnsi="Courier New" w:hint="default"/>
+        <w:sz w:val="20"/>
+      </w:rPr>
+    </w:lvl>
+    <w:lvl w:ilvl="2" w:tentative="1">
+      <w:start w:val="1"/>
+      <w:numFmt w:val="bullet"/>
+      <w:lvlText w:val=""/>
+      <w:lvlJc w:val="left"/>
+      <w:pPr>
+        <w:tabs>
+          <w:tab w:val="num" w:pos="2160"/>
+        </w:tabs>
+        <w:ind w:left="2160" w:hanging="360"/>
+      </w:pPr>
+      <w:rPr>
+        <w:rFonts w:ascii="Wingdings" w:hAnsi="Wingdings" w:hint="default"/>
+        <w:sz w:val="20"/>
+      </w:rPr>
+    </w:lvl>
+    <w:lvl w:ilvl="3" w:tentative="1">
+      <w:start w:val="1"/>
+      <w:numFmt w:val="bullet"/>
+      <w:lvlText w:val=""/>
+      <w:lvlJc w:val="left"/>
+      <w:pPr>
+        <w:tabs>
+          <w:tab w:val="num" w:pos="2880"/>
+        </w:tabs>
+        <w:ind w:left="2880" w:hanging="360"/>
+      </w:pPr>
+      <w:rPr>
+        <w:rFonts w:ascii="Wingdings" w:hAnsi="Wingdings" w:hint="default"/>
+        <w:sz w:val="20"/>
+      </w:rPr>
+    </w:lvl>
+    <w:lvl w:ilvl="4" w:tentative="1">
+      <w:start w:val="1"/>
+      <w:numFmt w:val="bullet"/>
+      <w:lvlText w:val=""/>
+      <w:lvlJc w:val="left"/>
+      <w:pPr>
+        <w:tabs>
+          <w:tab w:val="num" w:pos="3600"/>
+        </w:tabs>
+        <w:ind w:left="3600" w:hanging="360"/>
+      </w:pPr>
+      <w:rPr>
+        <w:rFonts w:ascii="Wingdings" w:hAnsi="Wingdings" w:hint="default"/>
+        <w:sz w:val="20"/>
+      </w:rPr>
+    </w:lvl>
+    <w:lvl w:ilvl="5" w:tentative="1">
+      <w:start w:val="1"/>
+      <w:numFmt w:val="bullet"/>
+      <w:lvlText w:val=""/>
+      <w:lvlJc w:val="left"/>
+      <w:pPr>
+        <w:tabs>
+          <w:tab w:val="num" w:pos="4320"/>
+        </w:tabs>
+        <w:ind w:left="4320" w:hanging="360"/>
+      </w:pPr>
+      <w:rPr>
+        <w:rFonts w:ascii="Wingdings" w:hAnsi="Wingdings" w:hint="default"/>
+        <w:sz w:val="20"/>
+      </w:rPr>
+    </w:lvl>
+    <w:lvl w:ilvl="6" w:tentative="1">
+      <w:start w:val="1"/>
+      <w:numFmt w:val="bullet"/>
+      <w:lvlText w:val=""/>
+      <w:lvlJc w:val="left"/>
+      <w:pPr>
+        <w:tabs>
+          <w:tab w:val="num" w:pos="5040"/>
+        </w:tabs>
+        <w:ind w:left="5040" w:hanging="360"/>
+      </w:pPr>
+      <w:rPr>
+        <w:rFonts w:ascii="Wingdings" w:hAnsi="Wingdings" w:hint="default"/>
+        <w:sz w:val="20"/>
+      </w:rPr>
+    </w:lvl>
+    <w:lvl w:ilvl="7" w:tentative="1">
+      <w:start w:val="1"/>
+      <w:numFmt w:val="bullet"/>
+      <w:lvlText w:val=""/>
+      <w:lvlJc w:val="left"/>
+      <w:pPr>
+        <w:tabs>
+          <w:tab w:val="num" w:pos="5760"/>
+        </w:tabs>
+        <w:ind w:left="5760" w:hanging="360"/>
+      </w:pPr>
+      <w:rPr>
+        <w:rFonts w:ascii="Wingdings" w:hAnsi="Wingdings" w:hint="default"/>
+        <w:sz w:val="20"/>
+      </w:rPr>
+    </w:lvl>
+    <w:lvl w:ilvl="8" w:tentative="1">
+      <w:start w:val="1"/>
+      <w:numFmt w:val="bullet"/>
+      <w:lvlText w:val=""/>
+      <w:lvlJc w:val="left"/>
+      <w:pPr>
+        <w:tabs>
+          <w:tab w:val="num" w:pos="6480"/>
+        </w:tabs>
+        <w:ind w:left="6480" w:hanging="360"/>
+      </w:pPr>
+      <w:rPr>
+        <w:rFonts w:ascii="Wingdings" w:hAnsi="Wingdings" w:hint="default"/>
+        <w:sz w:val="20"/>
+      </w:rPr>
+    </w:lvl>
+  </w:abstractNum>
+  <w:abstractNum w:abstractNumId="13" w15:restartNumberingAfterBreak="0">
     <w:nsid w:val="60C77B89"/>
     <w:multiLevelType w:val="multilevel"/>
     <w:tmpl w:val="2432D7B4"/>
@@ -3747,7 +4960,566 @@
       </w:rPr>
     </w:lvl>
   </w:abstractNum>
-  <w:abstractNum w:abstractNumId="11" w15:restartNumberingAfterBreak="0">
+  <w:abstractNum w:abstractNumId="14" w15:restartNumberingAfterBreak="0">
+    <w:nsid w:val="6A2255FD"/>
+    <w:multiLevelType w:val="multilevel"/>
+    <w:tmpl w:val="0BB688A2"/>
+    <w:lvl w:ilvl="0">
+      <w:start w:val="1"/>
+      <w:numFmt w:val="bullet"/>
+      <w:lvlText w:val=""/>
+      <w:lvlJc w:val="left"/>
+      <w:pPr>
+        <w:tabs>
+          <w:tab w:val="num" w:pos="720"/>
+        </w:tabs>
+        <w:ind w:left="720" w:hanging="360"/>
+      </w:pPr>
+      <w:rPr>
+        <w:rFonts w:ascii="Symbol" w:hAnsi="Symbol" w:hint="default"/>
+        <w:sz w:val="20"/>
+      </w:rPr>
+    </w:lvl>
+    <w:lvl w:ilvl="1" w:tentative="1">
+      <w:start w:val="1"/>
+      <w:numFmt w:val="bullet"/>
+      <w:lvlText w:val="o"/>
+      <w:lvlJc w:val="left"/>
+      <w:pPr>
+        <w:tabs>
+          <w:tab w:val="num" w:pos="1440"/>
+        </w:tabs>
+        <w:ind w:left="1440" w:hanging="360"/>
+      </w:pPr>
+      <w:rPr>
+        <w:rFonts w:ascii="Courier New" w:hAnsi="Courier New" w:hint="default"/>
+        <w:sz w:val="20"/>
+      </w:rPr>
+    </w:lvl>
+    <w:lvl w:ilvl="2" w:tentative="1">
+      <w:start w:val="1"/>
+      <w:numFmt w:val="bullet"/>
+      <w:lvlText w:val=""/>
+      <w:lvlJc w:val="left"/>
+      <w:pPr>
+        <w:tabs>
+          <w:tab w:val="num" w:pos="2160"/>
+        </w:tabs>
+        <w:ind w:left="2160" w:hanging="360"/>
+      </w:pPr>
+      <w:rPr>
+        <w:rFonts w:ascii="Wingdings" w:hAnsi="Wingdings" w:hint="default"/>
+        <w:sz w:val="20"/>
+      </w:rPr>
+    </w:lvl>
+    <w:lvl w:ilvl="3" w:tentative="1">
+      <w:start w:val="1"/>
+      <w:numFmt w:val="bullet"/>
+      <w:lvlText w:val=""/>
+      <w:lvlJc w:val="left"/>
+      <w:pPr>
+        <w:tabs>
+          <w:tab w:val="num" w:pos="2880"/>
+        </w:tabs>
+        <w:ind w:left="2880" w:hanging="360"/>
+      </w:pPr>
+      <w:rPr>
+        <w:rFonts w:ascii="Wingdings" w:hAnsi="Wingdings" w:hint="default"/>
+        <w:sz w:val="20"/>
+      </w:rPr>
+    </w:lvl>
+    <w:lvl w:ilvl="4" w:tentative="1">
+      <w:start w:val="1"/>
+      <w:numFmt w:val="bullet"/>
+      <w:lvlText w:val=""/>
+      <w:lvlJc w:val="left"/>
+      <w:pPr>
+        <w:tabs>
+          <w:tab w:val="num" w:pos="3600"/>
+        </w:tabs>
+        <w:ind w:left="3600" w:hanging="360"/>
+      </w:pPr>
+      <w:rPr>
+        <w:rFonts w:ascii="Wingdings" w:hAnsi="Wingdings" w:hint="default"/>
+        <w:sz w:val="20"/>
+      </w:rPr>
+    </w:lvl>
+    <w:lvl w:ilvl="5" w:tentative="1">
+      <w:start w:val="1"/>
+      <w:numFmt w:val="bullet"/>
+      <w:lvlText w:val=""/>
+      <w:lvlJc w:val="left"/>
+      <w:pPr>
+        <w:tabs>
+          <w:tab w:val="num" w:pos="4320"/>
+        </w:tabs>
+        <w:ind w:left="4320" w:hanging="360"/>
+      </w:pPr>
+      <w:rPr>
+        <w:rFonts w:ascii="Wingdings" w:hAnsi="Wingdings" w:hint="default"/>
+        <w:sz w:val="20"/>
+      </w:rPr>
+    </w:lvl>
+    <w:lvl w:ilvl="6" w:tentative="1">
+      <w:start w:val="1"/>
+      <w:numFmt w:val="bullet"/>
+      <w:lvlText w:val=""/>
+      <w:lvlJc w:val="left"/>
+      <w:pPr>
+        <w:tabs>
+          <w:tab w:val="num" w:pos="5040"/>
+        </w:tabs>
+        <w:ind w:left="5040" w:hanging="360"/>
+      </w:pPr>
+      <w:rPr>
+        <w:rFonts w:ascii="Wingdings" w:hAnsi="Wingdings" w:hint="default"/>
+        <w:sz w:val="20"/>
+      </w:rPr>
+    </w:lvl>
+    <w:lvl w:ilvl="7" w:tentative="1">
+      <w:start w:val="1"/>
+      <w:numFmt w:val="bullet"/>
+      <w:lvlText w:val=""/>
+      <w:lvlJc w:val="left"/>
+      <w:pPr>
+        <w:tabs>
+          <w:tab w:val="num" w:pos="5760"/>
+        </w:tabs>
+        <w:ind w:left="5760" w:hanging="360"/>
+      </w:pPr>
+      <w:rPr>
+        <w:rFonts w:ascii="Wingdings" w:hAnsi="Wingdings" w:hint="default"/>
+        <w:sz w:val="20"/>
+      </w:rPr>
+    </w:lvl>
+    <w:lvl w:ilvl="8" w:tentative="1">
+      <w:start w:val="1"/>
+      <w:numFmt w:val="bullet"/>
+      <w:lvlText w:val=""/>
+      <w:lvlJc w:val="left"/>
+      <w:pPr>
+        <w:tabs>
+          <w:tab w:val="num" w:pos="6480"/>
+        </w:tabs>
+        <w:ind w:left="6480" w:hanging="360"/>
+      </w:pPr>
+      <w:rPr>
+        <w:rFonts w:ascii="Wingdings" w:hAnsi="Wingdings" w:hint="default"/>
+        <w:sz w:val="20"/>
+      </w:rPr>
+    </w:lvl>
+  </w:abstractNum>
+  <w:abstractNum w:abstractNumId="15" w15:restartNumberingAfterBreak="0">
+    <w:nsid w:val="6AC00A85"/>
+    <w:multiLevelType w:val="hybridMultilevel"/>
+    <w:tmpl w:val="9C56099A"/>
+    <w:lvl w:ilvl="0" w:tplc="07AED896">
+      <w:numFmt w:val="bullet"/>
+      <w:lvlText w:val="-"/>
+      <w:lvlJc w:val="left"/>
+      <w:pPr>
+        <w:ind w:left="720" w:hanging="360"/>
+      </w:pPr>
+      <w:rPr>
+        <w:rFonts w:ascii="Aptos" w:eastAsiaTheme="minorHAnsi" w:hAnsi="Aptos" w:cstheme="minorBidi" w:hint="default"/>
+      </w:rPr>
+    </w:lvl>
+    <w:lvl w:ilvl="1" w:tplc="380A0003" w:tentative="1">
+      <w:start w:val="1"/>
+      <w:numFmt w:val="bullet"/>
+      <w:lvlText w:val="o"/>
+      <w:lvlJc w:val="left"/>
+      <w:pPr>
+        <w:ind w:left="1440" w:hanging="360"/>
+      </w:pPr>
+      <w:rPr>
+        <w:rFonts w:ascii="Courier New" w:hAnsi="Courier New" w:cs="Courier New" w:hint="default"/>
+      </w:rPr>
+    </w:lvl>
+    <w:lvl w:ilvl="2" w:tplc="380A0005" w:tentative="1">
+      <w:start w:val="1"/>
+      <w:numFmt w:val="bullet"/>
+      <w:lvlText w:val=""/>
+      <w:lvlJc w:val="left"/>
+      <w:pPr>
+        <w:ind w:left="2160" w:hanging="360"/>
+      </w:pPr>
+      <w:rPr>
+        <w:rFonts w:ascii="Wingdings" w:hAnsi="Wingdings" w:hint="default"/>
+      </w:rPr>
+    </w:lvl>
+    <w:lvl w:ilvl="3" w:tplc="380A0001" w:tentative="1">
+      <w:start w:val="1"/>
+      <w:numFmt w:val="bullet"/>
+      <w:lvlText w:val=""/>
+      <w:lvlJc w:val="left"/>
+      <w:pPr>
+        <w:ind w:left="2880" w:hanging="360"/>
+      </w:pPr>
+      <w:rPr>
+        <w:rFonts w:ascii="Symbol" w:hAnsi="Symbol" w:hint="default"/>
+      </w:rPr>
+    </w:lvl>
+    <w:lvl w:ilvl="4" w:tplc="380A0003" w:tentative="1">
+      <w:start w:val="1"/>
+      <w:numFmt w:val="bullet"/>
+      <w:lvlText w:val="o"/>
+      <w:lvlJc w:val="left"/>
+      <w:pPr>
+        <w:ind w:left="3600" w:hanging="360"/>
+      </w:pPr>
+      <w:rPr>
+        <w:rFonts w:ascii="Courier New" w:hAnsi="Courier New" w:cs="Courier New" w:hint="default"/>
+      </w:rPr>
+    </w:lvl>
+    <w:lvl w:ilvl="5" w:tplc="380A0005" w:tentative="1">
+      <w:start w:val="1"/>
+      <w:numFmt w:val="bullet"/>
+      <w:lvlText w:val=""/>
+      <w:lvlJc w:val="left"/>
+      <w:pPr>
+        <w:ind w:left="4320" w:hanging="360"/>
+      </w:pPr>
+      <w:rPr>
+        <w:rFonts w:ascii="Wingdings" w:hAnsi="Wingdings" w:hint="default"/>
+      </w:rPr>
+    </w:lvl>
+    <w:lvl w:ilvl="6" w:tplc="380A0001" w:tentative="1">
+      <w:start w:val="1"/>
+      <w:numFmt w:val="bullet"/>
+      <w:lvlText w:val=""/>
+      <w:lvlJc w:val="left"/>
+      <w:pPr>
+        <w:ind w:left="5040" w:hanging="360"/>
+      </w:pPr>
+      <w:rPr>
+        <w:rFonts w:ascii="Symbol" w:hAnsi="Symbol" w:hint="default"/>
+      </w:rPr>
+    </w:lvl>
+    <w:lvl w:ilvl="7" w:tplc="380A0003" w:tentative="1">
+      <w:start w:val="1"/>
+      <w:numFmt w:val="bullet"/>
+      <w:lvlText w:val="o"/>
+      <w:lvlJc w:val="left"/>
+      <w:pPr>
+        <w:ind w:left="5760" w:hanging="360"/>
+      </w:pPr>
+      <w:rPr>
+        <w:rFonts w:ascii="Courier New" w:hAnsi="Courier New" w:cs="Courier New" w:hint="default"/>
+      </w:rPr>
+    </w:lvl>
+    <w:lvl w:ilvl="8" w:tplc="380A0005" w:tentative="1">
+      <w:start w:val="1"/>
+      <w:numFmt w:val="bullet"/>
+      <w:lvlText w:val=""/>
+      <w:lvlJc w:val="left"/>
+      <w:pPr>
+        <w:ind w:left="6480" w:hanging="360"/>
+      </w:pPr>
+      <w:rPr>
+        <w:rFonts w:ascii="Wingdings" w:hAnsi="Wingdings" w:hint="default"/>
+      </w:rPr>
+    </w:lvl>
+  </w:abstractNum>
+  <w:abstractNum w:abstractNumId="16" w15:restartNumberingAfterBreak="0">
+    <w:nsid w:val="728D5501"/>
+    <w:multiLevelType w:val="multilevel"/>
+    <w:tmpl w:val="AA40EF36"/>
+    <w:lvl w:ilvl="0">
+      <w:start w:val="1"/>
+      <w:numFmt w:val="bullet"/>
+      <w:lvlText w:val=""/>
+      <w:lvlJc w:val="left"/>
+      <w:pPr>
+        <w:tabs>
+          <w:tab w:val="num" w:pos="720"/>
+        </w:tabs>
+        <w:ind w:left="720" w:hanging="360"/>
+      </w:pPr>
+      <w:rPr>
+        <w:rFonts w:ascii="Symbol" w:hAnsi="Symbol" w:hint="default"/>
+        <w:sz w:val="20"/>
+      </w:rPr>
+    </w:lvl>
+    <w:lvl w:ilvl="1" w:tentative="1">
+      <w:start w:val="1"/>
+      <w:numFmt w:val="bullet"/>
+      <w:lvlText w:val="o"/>
+      <w:lvlJc w:val="left"/>
+      <w:pPr>
+        <w:tabs>
+          <w:tab w:val="num" w:pos="1440"/>
+        </w:tabs>
+        <w:ind w:left="1440" w:hanging="360"/>
+      </w:pPr>
+      <w:rPr>
+        <w:rFonts w:ascii="Courier New" w:hAnsi="Courier New" w:hint="default"/>
+        <w:sz w:val="20"/>
+      </w:rPr>
+    </w:lvl>
+    <w:lvl w:ilvl="2" w:tentative="1">
+      <w:start w:val="1"/>
+      <w:numFmt w:val="bullet"/>
+      <w:lvlText w:val=""/>
+      <w:lvlJc w:val="left"/>
+      <w:pPr>
+        <w:tabs>
+          <w:tab w:val="num" w:pos="2160"/>
+        </w:tabs>
+        <w:ind w:left="2160" w:hanging="360"/>
+      </w:pPr>
+      <w:rPr>
+        <w:rFonts w:ascii="Wingdings" w:hAnsi="Wingdings" w:hint="default"/>
+        <w:sz w:val="20"/>
+      </w:rPr>
+    </w:lvl>
+    <w:lvl w:ilvl="3" w:tentative="1">
+      <w:start w:val="1"/>
+      <w:numFmt w:val="bullet"/>
+      <w:lvlText w:val=""/>
+      <w:lvlJc w:val="left"/>
+      <w:pPr>
+        <w:tabs>
+          <w:tab w:val="num" w:pos="2880"/>
+        </w:tabs>
+        <w:ind w:left="2880" w:hanging="360"/>
+      </w:pPr>
+      <w:rPr>
+        <w:rFonts w:ascii="Wingdings" w:hAnsi="Wingdings" w:hint="default"/>
+        <w:sz w:val="20"/>
+      </w:rPr>
+    </w:lvl>
+    <w:lvl w:ilvl="4" w:tentative="1">
+      <w:start w:val="1"/>
+      <w:numFmt w:val="bullet"/>
+      <w:lvlText w:val=""/>
+      <w:lvlJc w:val="left"/>
+      <w:pPr>
+        <w:tabs>
+          <w:tab w:val="num" w:pos="3600"/>
+        </w:tabs>
+        <w:ind w:left="3600" w:hanging="360"/>
+      </w:pPr>
+      <w:rPr>
+        <w:rFonts w:ascii="Wingdings" w:hAnsi="Wingdings" w:hint="default"/>
+        <w:sz w:val="20"/>
+      </w:rPr>
+    </w:lvl>
+    <w:lvl w:ilvl="5" w:tentative="1">
+      <w:start w:val="1"/>
+      <w:numFmt w:val="bullet"/>
+      <w:lvlText w:val=""/>
+      <w:lvlJc w:val="left"/>
+      <w:pPr>
+        <w:tabs>
+          <w:tab w:val="num" w:pos="4320"/>
+        </w:tabs>
+        <w:ind w:left="4320" w:hanging="360"/>
+      </w:pPr>
+      <w:rPr>
+        <w:rFonts w:ascii="Wingdings" w:hAnsi="Wingdings" w:hint="default"/>
+        <w:sz w:val="20"/>
+      </w:rPr>
+    </w:lvl>
+    <w:lvl w:ilvl="6" w:tentative="1">
+      <w:start w:val="1"/>
+      <w:numFmt w:val="bullet"/>
+      <w:lvlText w:val=""/>
+      <w:lvlJc w:val="left"/>
+      <w:pPr>
+        <w:tabs>
+          <w:tab w:val="num" w:pos="5040"/>
+        </w:tabs>
+        <w:ind w:left="5040" w:hanging="360"/>
+      </w:pPr>
+      <w:rPr>
+        <w:rFonts w:ascii="Wingdings" w:hAnsi="Wingdings" w:hint="default"/>
+        <w:sz w:val="20"/>
+      </w:rPr>
+    </w:lvl>
+    <w:lvl w:ilvl="7" w:tentative="1">
+      <w:start w:val="1"/>
+      <w:numFmt w:val="bullet"/>
+      <w:lvlText w:val=""/>
+      <w:lvlJc w:val="left"/>
+      <w:pPr>
+        <w:tabs>
+          <w:tab w:val="num" w:pos="5760"/>
+        </w:tabs>
+        <w:ind w:left="5760" w:hanging="360"/>
+      </w:pPr>
+      <w:rPr>
+        <w:rFonts w:ascii="Wingdings" w:hAnsi="Wingdings" w:hint="default"/>
+        <w:sz w:val="20"/>
+      </w:rPr>
+    </w:lvl>
+    <w:lvl w:ilvl="8" w:tentative="1">
+      <w:start w:val="1"/>
+      <w:numFmt w:val="bullet"/>
+      <w:lvlText w:val=""/>
+      <w:lvlJc w:val="left"/>
+      <w:pPr>
+        <w:tabs>
+          <w:tab w:val="num" w:pos="6480"/>
+        </w:tabs>
+        <w:ind w:left="6480" w:hanging="360"/>
+      </w:pPr>
+      <w:rPr>
+        <w:rFonts w:ascii="Wingdings" w:hAnsi="Wingdings" w:hint="default"/>
+        <w:sz w:val="20"/>
+      </w:rPr>
+    </w:lvl>
+  </w:abstractNum>
+  <w:abstractNum w:abstractNumId="17" w15:restartNumberingAfterBreak="0">
+    <w:nsid w:val="73303BA7"/>
+    <w:multiLevelType w:val="multilevel"/>
+    <w:tmpl w:val="61DC9976"/>
+    <w:lvl w:ilvl="0">
+      <w:start w:val="1"/>
+      <w:numFmt w:val="bullet"/>
+      <w:lvlText w:val=""/>
+      <w:lvlJc w:val="left"/>
+      <w:pPr>
+        <w:tabs>
+          <w:tab w:val="num" w:pos="720"/>
+        </w:tabs>
+        <w:ind w:left="720" w:hanging="360"/>
+      </w:pPr>
+      <w:rPr>
+        <w:rFonts w:ascii="Symbol" w:hAnsi="Symbol" w:hint="default"/>
+        <w:sz w:val="20"/>
+      </w:rPr>
+    </w:lvl>
+    <w:lvl w:ilvl="1" w:tentative="1">
+      <w:start w:val="1"/>
+      <w:numFmt w:val="bullet"/>
+      <w:lvlText w:val="o"/>
+      <w:lvlJc w:val="left"/>
+      <w:pPr>
+        <w:tabs>
+          <w:tab w:val="num" w:pos="1440"/>
+        </w:tabs>
+        <w:ind w:left="1440" w:hanging="360"/>
+      </w:pPr>
+      <w:rPr>
+        <w:rFonts w:ascii="Courier New" w:hAnsi="Courier New" w:hint="default"/>
+        <w:sz w:val="20"/>
+      </w:rPr>
+    </w:lvl>
+    <w:lvl w:ilvl="2" w:tentative="1">
+      <w:start w:val="1"/>
+      <w:numFmt w:val="bullet"/>
+      <w:lvlText w:val=""/>
+      <w:lvlJc w:val="left"/>
+      <w:pPr>
+        <w:tabs>
+          <w:tab w:val="num" w:pos="2160"/>
+        </w:tabs>
+        <w:ind w:left="2160" w:hanging="360"/>
+      </w:pPr>
+      <w:rPr>
+        <w:rFonts w:ascii="Wingdings" w:hAnsi="Wingdings" w:hint="default"/>
+        <w:sz w:val="20"/>
+      </w:rPr>
+    </w:lvl>
+    <w:lvl w:ilvl="3" w:tentative="1">
+      <w:start w:val="1"/>
+      <w:numFmt w:val="bullet"/>
+      <w:lvlText w:val=""/>
+      <w:lvlJc w:val="left"/>
+      <w:pPr>
+        <w:tabs>
+          <w:tab w:val="num" w:pos="2880"/>
+        </w:tabs>
+        <w:ind w:left="2880" w:hanging="360"/>
+      </w:pPr>
+      <w:rPr>
+        <w:rFonts w:ascii="Wingdings" w:hAnsi="Wingdings" w:hint="default"/>
+        <w:sz w:val="20"/>
+      </w:rPr>
+    </w:lvl>
+    <w:lvl w:ilvl="4" w:tentative="1">
+      <w:start w:val="1"/>
+      <w:numFmt w:val="bullet"/>
+      <w:lvlText w:val=""/>
+      <w:lvlJc w:val="left"/>
+      <w:pPr>
+        <w:tabs>
+          <w:tab w:val="num" w:pos="3600"/>
+        </w:tabs>
+        <w:ind w:left="3600" w:hanging="360"/>
+      </w:pPr>
+      <w:rPr>
+        <w:rFonts w:ascii="Wingdings" w:hAnsi="Wingdings" w:hint="default"/>
+        <w:sz w:val="20"/>
+      </w:rPr>
+    </w:lvl>
+    <w:lvl w:ilvl="5" w:tentative="1">
+      <w:start w:val="1"/>
+      <w:numFmt w:val="bullet"/>
+      <w:lvlText w:val=""/>
+      <w:lvlJc w:val="left"/>
+      <w:pPr>
+        <w:tabs>
+          <w:tab w:val="num" w:pos="4320"/>
+        </w:tabs>
+        <w:ind w:left="4320" w:hanging="360"/>
+      </w:pPr>
+      <w:rPr>
+        <w:rFonts w:ascii="Wingdings" w:hAnsi="Wingdings" w:hint="default"/>
+        <w:sz w:val="20"/>
+      </w:rPr>
+    </w:lvl>
+    <w:lvl w:ilvl="6" w:tentative="1">
+      <w:start w:val="1"/>
+      <w:numFmt w:val="bullet"/>
+      <w:lvlText w:val=""/>
+      <w:lvlJc w:val="left"/>
+      <w:pPr>
+        <w:tabs>
+          <w:tab w:val="num" w:pos="5040"/>
+        </w:tabs>
+        <w:ind w:left="5040" w:hanging="360"/>
+      </w:pPr>
+      <w:rPr>
+        <w:rFonts w:ascii="Wingdings" w:hAnsi="Wingdings" w:hint="default"/>
+        <w:sz w:val="20"/>
+      </w:rPr>
+    </w:lvl>
+    <w:lvl w:ilvl="7" w:tentative="1">
+      <w:start w:val="1"/>
+      <w:numFmt w:val="bullet"/>
+      <w:lvlText w:val=""/>
+      <w:lvlJc w:val="left"/>
+      <w:pPr>
+        <w:tabs>
+          <w:tab w:val="num" w:pos="5760"/>
+        </w:tabs>
+        <w:ind w:left="5760" w:hanging="360"/>
+      </w:pPr>
+      <w:rPr>
+        <w:rFonts w:ascii="Wingdings" w:hAnsi="Wingdings" w:hint="default"/>
+        <w:sz w:val="20"/>
+      </w:rPr>
+    </w:lvl>
+    <w:lvl w:ilvl="8" w:tentative="1">
+      <w:start w:val="1"/>
+      <w:numFmt w:val="bullet"/>
+      <w:lvlText w:val=""/>
+      <w:lvlJc w:val="left"/>
+      <w:pPr>
+        <w:tabs>
+          <w:tab w:val="num" w:pos="6480"/>
+        </w:tabs>
+        <w:ind w:left="6480" w:hanging="360"/>
+      </w:pPr>
+      <w:rPr>
+        <w:rFonts w:ascii="Wingdings" w:hAnsi="Wingdings" w:hint="default"/>
+        <w:sz w:val="20"/>
+      </w:rPr>
+    </w:lvl>
+  </w:abstractNum>
+  <w:abstractNum w:abstractNumId="18" w15:restartNumberingAfterBreak="0">
     <w:nsid w:val="77A83DCC"/>
     <w:multiLevelType w:val="multilevel"/>
     <w:tmpl w:val="02DC29B2"/>
@@ -3864,7 +5636,156 @@
       </w:pPr>
     </w:lvl>
   </w:abstractNum>
-  <w:abstractNum w:abstractNumId="12" w15:restartNumberingAfterBreak="0">
+  <w:abstractNum w:abstractNumId="19" w15:restartNumberingAfterBreak="0">
+    <w:nsid w:val="7A0855F9"/>
+    <w:multiLevelType w:val="multilevel"/>
+    <w:tmpl w:val="CCBA88DE"/>
+    <w:lvl w:ilvl="0">
+      <w:start w:val="1"/>
+      <w:numFmt w:val="bullet"/>
+      <w:lvlText w:val=""/>
+      <w:lvlJc w:val="left"/>
+      <w:pPr>
+        <w:tabs>
+          <w:tab w:val="num" w:pos="720"/>
+        </w:tabs>
+        <w:ind w:left="720" w:hanging="360"/>
+      </w:pPr>
+      <w:rPr>
+        <w:rFonts w:ascii="Symbol" w:hAnsi="Symbol" w:hint="default"/>
+        <w:sz w:val="20"/>
+      </w:rPr>
+    </w:lvl>
+    <w:lvl w:ilvl="1" w:tentative="1">
+      <w:start w:val="1"/>
+      <w:numFmt w:val="bullet"/>
+      <w:lvlText w:val="o"/>
+      <w:lvlJc w:val="left"/>
+      <w:pPr>
+        <w:tabs>
+          <w:tab w:val="num" w:pos="1440"/>
+        </w:tabs>
+        <w:ind w:left="1440" w:hanging="360"/>
+      </w:pPr>
+      <w:rPr>
+        <w:rFonts w:ascii="Courier New" w:hAnsi="Courier New" w:hint="default"/>
+        <w:sz w:val="20"/>
+      </w:rPr>
+    </w:lvl>
+    <w:lvl w:ilvl="2" w:tentative="1">
+      <w:start w:val="1"/>
+      <w:numFmt w:val="bullet"/>
+      <w:lvlText w:val=""/>
+      <w:lvlJc w:val="left"/>
+      <w:pPr>
+        <w:tabs>
+          <w:tab w:val="num" w:pos="2160"/>
+        </w:tabs>
+        <w:ind w:left="2160" w:hanging="360"/>
+      </w:pPr>
+      <w:rPr>
+        <w:rFonts w:ascii="Wingdings" w:hAnsi="Wingdings" w:hint="default"/>
+        <w:sz w:val="20"/>
+      </w:rPr>
+    </w:lvl>
+    <w:lvl w:ilvl="3" w:tentative="1">
+      <w:start w:val="1"/>
+      <w:numFmt w:val="bullet"/>
+      <w:lvlText w:val=""/>
+      <w:lvlJc w:val="left"/>
+      <w:pPr>
+        <w:tabs>
+          <w:tab w:val="num" w:pos="2880"/>
+        </w:tabs>
+        <w:ind w:left="2880" w:hanging="360"/>
+      </w:pPr>
+      <w:rPr>
+        <w:rFonts w:ascii="Wingdings" w:hAnsi="Wingdings" w:hint="default"/>
+        <w:sz w:val="20"/>
+      </w:rPr>
+    </w:lvl>
+    <w:lvl w:ilvl="4" w:tentative="1">
+      <w:start w:val="1"/>
+      <w:numFmt w:val="bullet"/>
+      <w:lvlText w:val=""/>
+      <w:lvlJc w:val="left"/>
+      <w:pPr>
+        <w:tabs>
+          <w:tab w:val="num" w:pos="3600"/>
+        </w:tabs>
+        <w:ind w:left="3600" w:hanging="360"/>
+      </w:pPr>
+      <w:rPr>
+        <w:rFonts w:ascii="Wingdings" w:hAnsi="Wingdings" w:hint="default"/>
+        <w:sz w:val="20"/>
+      </w:rPr>
+    </w:lvl>
+    <w:lvl w:ilvl="5" w:tentative="1">
+      <w:start w:val="1"/>
+      <w:numFmt w:val="bullet"/>
+      <w:lvlText w:val=""/>
+      <w:lvlJc w:val="left"/>
+      <w:pPr>
+        <w:tabs>
+          <w:tab w:val="num" w:pos="4320"/>
+        </w:tabs>
+        <w:ind w:left="4320" w:hanging="360"/>
+      </w:pPr>
+      <w:rPr>
+        <w:rFonts w:ascii="Wingdings" w:hAnsi="Wingdings" w:hint="default"/>
+        <w:sz w:val="20"/>
+      </w:rPr>
+    </w:lvl>
+    <w:lvl w:ilvl="6" w:tentative="1">
+      <w:start w:val="1"/>
+      <w:numFmt w:val="bullet"/>
+      <w:lvlText w:val=""/>
+      <w:lvlJc w:val="left"/>
+      <w:pPr>
+        <w:tabs>
+          <w:tab w:val="num" w:pos="5040"/>
+        </w:tabs>
+        <w:ind w:left="5040" w:hanging="360"/>
+      </w:pPr>
+      <w:rPr>
+        <w:rFonts w:ascii="Wingdings" w:hAnsi="Wingdings" w:hint="default"/>
+        <w:sz w:val="20"/>
+      </w:rPr>
+    </w:lvl>
+    <w:lvl w:ilvl="7" w:tentative="1">
+      <w:start w:val="1"/>
+      <w:numFmt w:val="bullet"/>
+      <w:lvlText w:val=""/>
+      <w:lvlJc w:val="left"/>
+      <w:pPr>
+        <w:tabs>
+          <w:tab w:val="num" w:pos="5760"/>
+        </w:tabs>
+        <w:ind w:left="5760" w:hanging="360"/>
+      </w:pPr>
+      <w:rPr>
+        <w:rFonts w:ascii="Wingdings" w:hAnsi="Wingdings" w:hint="default"/>
+        <w:sz w:val="20"/>
+      </w:rPr>
+    </w:lvl>
+    <w:lvl w:ilvl="8" w:tentative="1">
+      <w:start w:val="1"/>
+      <w:numFmt w:val="bullet"/>
+      <w:lvlText w:val=""/>
+      <w:lvlJc w:val="left"/>
+      <w:pPr>
+        <w:tabs>
+          <w:tab w:val="num" w:pos="6480"/>
+        </w:tabs>
+        <w:ind w:left="6480" w:hanging="360"/>
+      </w:pPr>
+      <w:rPr>
+        <w:rFonts w:ascii="Wingdings" w:hAnsi="Wingdings" w:hint="default"/>
+        <w:sz w:val="20"/>
+      </w:rPr>
+    </w:lvl>
+  </w:abstractNum>
+  <w:abstractNum w:abstractNumId="20" w15:restartNumberingAfterBreak="0">
     <w:nsid w:val="7AC65DBF"/>
     <w:multiLevelType w:val="multilevel"/>
     <w:tmpl w:val="47D29E42"/>
@@ -4014,25 +5935,25 @@
     </w:lvl>
   </w:abstractNum>
   <w:num w:numId="1" w16cid:durableId="2001956971">
-    <w:abstractNumId w:val="5"/>
+    <w:abstractNumId w:val="6"/>
   </w:num>
   <w:num w:numId="2" w16cid:durableId="130563835">
-    <w:abstractNumId w:val="7"/>
+    <w:abstractNumId w:val="8"/>
   </w:num>
   <w:num w:numId="3" w16cid:durableId="1367173355">
     <w:abstractNumId w:val="0"/>
   </w:num>
   <w:num w:numId="4" w16cid:durableId="1611352658">
-    <w:abstractNumId w:val="12"/>
+    <w:abstractNumId w:val="20"/>
   </w:num>
   <w:num w:numId="5" w16cid:durableId="1598444169">
-    <w:abstractNumId w:val="10"/>
+    <w:abstractNumId w:val="13"/>
   </w:num>
   <w:num w:numId="6" w16cid:durableId="1239096415">
     <w:abstractNumId w:val="2"/>
   </w:num>
   <w:num w:numId="7" w16cid:durableId="1908298557">
-    <w:abstractNumId w:val="4"/>
+    <w:abstractNumId w:val="5"/>
   </w:num>
   <w:num w:numId="8" w16cid:durableId="2030443805">
     <w:abstractNumId w:val="3"/>
@@ -4041,16 +5962,40 @@
     <w:abstractNumId w:val="1"/>
   </w:num>
   <w:num w:numId="10" w16cid:durableId="735587687">
-    <w:abstractNumId w:val="8"/>
+    <w:abstractNumId w:val="10"/>
   </w:num>
   <w:num w:numId="11" w16cid:durableId="33700689">
+    <w:abstractNumId w:val="18"/>
+  </w:num>
+  <w:num w:numId="12" w16cid:durableId="1812944809">
     <w:abstractNumId w:val="11"/>
   </w:num>
-  <w:num w:numId="12" w16cid:durableId="1812944809">
+  <w:num w:numId="13" w16cid:durableId="1709916975">
+    <w:abstractNumId w:val="7"/>
+  </w:num>
+  <w:num w:numId="14" w16cid:durableId="696154362">
+    <w:abstractNumId w:val="14"/>
+  </w:num>
+  <w:num w:numId="15" w16cid:durableId="1831215332">
+    <w:abstractNumId w:val="12"/>
+  </w:num>
+  <w:num w:numId="16" w16cid:durableId="1673603923">
+    <w:abstractNumId w:val="17"/>
+  </w:num>
+  <w:num w:numId="17" w16cid:durableId="138112300">
     <w:abstractNumId w:val="9"/>
   </w:num>
-  <w:num w:numId="13" w16cid:durableId="1709916975">
-    <w:abstractNumId w:val="6"/>
+  <w:num w:numId="18" w16cid:durableId="972830263">
+    <w:abstractNumId w:val="16"/>
+  </w:num>
+  <w:num w:numId="19" w16cid:durableId="1336882505">
+    <w:abstractNumId w:val="4"/>
+  </w:num>
+  <w:num w:numId="20" w16cid:durableId="101075723">
+    <w:abstractNumId w:val="19"/>
+  </w:num>
+  <w:num w:numId="21" w16cid:durableId="2142072462">
+    <w:abstractNumId w:val="15"/>
   </w:num>
 </w:numbering>
 </file>

--- a/doc/Documentation.docx
+++ b/doc/Documentation.docx
@@ -872,14 +872,14 @@
         <w:rPr>
           <w:lang w:val="en-US"/>
         </w:rPr>
-        <w:t xml:space="preserve"> Uv</w:t>
+        <w:t xml:space="preserve"> </w:t>
       </w:r>
       <w:proofErr w:type="spellStart"/>
       <w:r>
         <w:rPr>
           <w:lang w:val="en-US"/>
         </w:rPr>
-        <w:t>icorn</w:t>
+        <w:t>Uvicorn</w:t>
       </w:r>
       <w:proofErr w:type="spellEnd"/>
       <w:r>
@@ -1176,7 +1176,6 @@
         </w:rPr>
         <w:t xml:space="preserve">in the coding syntaxis part. However, the problem was that I was trying to </w:t>
       </w:r>
-      <w:proofErr w:type="gramStart"/>
       <w:r>
         <w:rPr>
           <w:lang w:val="en-US"/>
@@ -1193,14 +1192,7 @@
         <w:rPr>
           <w:lang w:val="en-US"/>
         </w:rPr>
-        <w:t>from</w:t>
-      </w:r>
-      <w:proofErr w:type="gramEnd"/>
-      <w:r>
-        <w:rPr>
-          <w:lang w:val="en-US"/>
-        </w:rPr>
-        <w:t xml:space="preserve"> </w:t>
+        <w:t xml:space="preserve">from </w:t>
       </w:r>
       <w:r>
         <w:rPr>
@@ -1454,14 +1446,12 @@
         </w:rPr>
         <w:t xml:space="preserve">of OpenAI. </w:t>
       </w:r>
-      <w:proofErr w:type="gramStart"/>
-      <w:r>
-        <w:rPr>
-          <w:lang w:val="en-US"/>
-        </w:rPr>
-        <w:t>Therefore</w:t>
-      </w:r>
-      <w:proofErr w:type="gramEnd"/>
+      <w:r>
+        <w:rPr>
+          <w:lang w:val="en-US"/>
+        </w:rPr>
+        <w:t>Therefore,</w:t>
+      </w:r>
       <w:r>
         <w:rPr>
           <w:lang w:val="en-US"/>
@@ -1492,14 +1482,14 @@
         <w:rPr>
           <w:lang w:val="en-US"/>
         </w:rPr>
-        <w:t xml:space="preserve">but there were many </w:t>
+        <w:t xml:space="preserve">but there were </w:t>
       </w:r>
       <w:r>
         <w:rPr>
           <w:lang w:val="en-US"/>
         </w:rPr>
         <w:lastRenderedPageBreak/>
-        <w:t xml:space="preserve">documents and each one used some resource I didn´t have. </w:t>
+        <w:t xml:space="preserve">many documents and each one used some resource I didn´t have. </w:t>
       </w:r>
       <w:r>
         <w:rPr>
@@ -1855,7 +1845,7 @@
         <w:rPr>
           <w:lang w:val="en-US"/>
         </w:rPr>
-        <w:t>, on Railway management.</w:t>
+        <w:t>.</w:t>
       </w:r>
       <w:r>
         <w:rPr>
